--- a/workfile/锐安项目文档/bi/大屏用/方案/总裁驾驶舱设计思路0829.docx
+++ b/workfile/锐安项目文档/bi/大屏用/方案/总裁驾驶舱设计思路0829.docx
@@ -1,6 +1,6 @@
 
 <file path=word/document.xml><?xml version="1.0" encoding="utf-8"?>
-<w:document xmlns:wpc="http://schemas.microsoft.com/office/word/2010/wordprocessingCanvas" xmlns:mc="http://schemas.openxmlformats.org/markup-compatibility/2006" xmlns:o="urn:schemas-microsoft-com:office:office" xmlns:r="http://schemas.openxmlformats.org/officeDocument/2006/relationships" xmlns:m="http://schemas.openxmlformats.org/officeDocument/2006/math" xmlns:v="urn:schemas-microsoft-com:vml" xmlns:wp14="http://schemas.microsoft.com/office/word/2010/wordprocessingDrawing" xmlns:wp="http://schemas.openxmlformats.org/drawingml/2006/wordprocessingDrawing" xmlns:w="http://schemas.openxmlformats.org/wordprocessingml/2006/main" xmlns:w14="http://schemas.microsoft.com/office/word/2010/wordml" xmlns:w10="urn:schemas-microsoft-com:office:word" xmlns:w15="http://schemas.microsoft.com/office/word/2012/wordml" xmlns:wpg="http://schemas.microsoft.com/office/word/2010/wordprocessingGroup" xmlns:wpi="http://schemas.microsoft.com/office/word/2010/wordprocessingInk" xmlns:wne="http://schemas.microsoft.com/office/word/2006/wordml" xmlns:wps="http://schemas.microsoft.com/office/word/2010/wordprocessingShape" xmlns:wpsCustomData="http://www.wps.cn/officeDocument/2013/wpsCustomData" mc:Ignorable="w14 w15 wp14">
+<w:document xmlns:wpc="http://schemas.microsoft.com/office/word/2010/wordprocessingCanvas" xmlns:mc="http://schemas.openxmlformats.org/markup-compatibility/2006" xmlns:o="urn:schemas-microsoft-com:office:office" xmlns:r="http://schemas.openxmlformats.org/officeDocument/2006/relationships" xmlns:m="http://schemas.openxmlformats.org/officeDocument/2006/math" xmlns:v="urn:schemas-microsoft-com:vml" xmlns:wp14="http://schemas.microsoft.com/office/word/2010/wordprocessingDrawing" xmlns:wp="http://schemas.openxmlformats.org/drawingml/2006/wordprocessingDrawing" xmlns:w10="urn:schemas-microsoft-com:office:word" xmlns:w="http://schemas.openxmlformats.org/wordprocessingml/2006/main" xmlns:w14="http://schemas.microsoft.com/office/word/2010/wordml" xmlns:w15="http://schemas.microsoft.com/office/word/2012/wordml" xmlns:wpg="http://schemas.microsoft.com/office/word/2010/wordprocessingGroup" xmlns:wpi="http://schemas.microsoft.com/office/word/2010/wordprocessingInk" xmlns:wne="http://schemas.microsoft.com/office/word/2006/wordml" xmlns:wps="http://schemas.microsoft.com/office/word/2010/wordprocessingShape" mc:Ignorable="w14 w15 wp14">
   <w:body>
     <w:p>
       <w:pPr>
@@ -30,27 +30,60 @@
     </w:p>
     <w:p>
       <w:pPr>
-        <w:ind w:firstLine="480" w:firstLineChars="200"/>
-        <w:jc w:val="left"/>
-        <w:rPr>
-          <w:sz w:val="24"/>
-          <w:szCs w:val="24"/>
-        </w:rPr>
-      </w:pPr>
-      <w:r>
-        <w:rPr>
-          <w:rFonts w:hint="eastAsia"/>
-          <w:sz w:val="24"/>
-          <w:szCs w:val="24"/>
-        </w:rPr>
-        <w:t>锐安科技定位于IT高科技产品、技术服务商，是一家以大数据服务与解决方案和网络安全与信息技术装备为依托，致力于构建产品、技术与解决方案相结合的安全、高效的服务体系。客户涵盖公安、网信、保密、检察、法院、电力、运营商等多个政府部门及企事业单位。根据公司的</w:t>
-      </w:r>
-      <w:r>
-        <w:rPr>
-          <w:rFonts w:hint="eastAsia"/>
-          <w:sz w:val="24"/>
-          <w:szCs w:val="24"/>
-          <w:lang w:val="en-US" w:eastAsia="zh-CN"/>
+        <w:ind w:firstLineChars="200" w:firstLine="480"/>
+        <w:jc w:val="left"/>
+        <w:rPr>
+          <w:sz w:val="24"/>
+          <w:szCs w:val="24"/>
+        </w:rPr>
+      </w:pPr>
+      <w:r>
+        <w:rPr>
+          <w:rFonts w:hint="eastAsia"/>
+          <w:sz w:val="24"/>
+          <w:szCs w:val="24"/>
+        </w:rPr>
+        <w:t>锐</w:t>
+      </w:r>
+      <w:proofErr w:type="gramStart"/>
+      <w:r>
+        <w:rPr>
+          <w:rFonts w:hint="eastAsia"/>
+          <w:sz w:val="24"/>
+          <w:szCs w:val="24"/>
+        </w:rPr>
+        <w:t>安科技</w:t>
+      </w:r>
+      <w:proofErr w:type="gramEnd"/>
+      <w:r>
+        <w:rPr>
+          <w:rFonts w:hint="eastAsia"/>
+          <w:sz w:val="24"/>
+          <w:szCs w:val="24"/>
+        </w:rPr>
+        <w:t>定位于</w:t>
+      </w:r>
+      <w:r>
+        <w:rPr>
+          <w:rFonts w:hint="eastAsia"/>
+          <w:sz w:val="24"/>
+          <w:szCs w:val="24"/>
+        </w:rPr>
+        <w:t>IT</w:t>
+      </w:r>
+      <w:r>
+        <w:rPr>
+          <w:rFonts w:hint="eastAsia"/>
+          <w:sz w:val="24"/>
+          <w:szCs w:val="24"/>
+        </w:rPr>
+        <w:t>高科技产品、技术服务商，是一家以大数据服务与解决方案和网络安全与信息技术装备为依托，致力于构建产品、技术与解决方案相结合的安全、高效的服务体系。客户涵盖公安、网信、保密、检察、法院、电力、运营商等多个政府部门及企事业单位。根据公司的</w:t>
+      </w:r>
+      <w:r>
+        <w:rPr>
+          <w:rFonts w:hint="eastAsia"/>
+          <w:sz w:val="24"/>
+          <w:szCs w:val="24"/>
         </w:rPr>
         <w:t>所处的行业</w:t>
       </w:r>
@@ -65,7 +98,7 @@
     </w:p>
     <w:p>
       <w:pPr>
-        <w:pStyle w:val="4"/>
+        <w:pStyle w:val="a3"/>
         <w:numPr>
           <w:ilvl w:val="0"/>
           <w:numId w:val="1"/>
@@ -90,7 +123,6 @@
           <w:rFonts w:hint="eastAsia"/>
           <w:sz w:val="24"/>
           <w:szCs w:val="24"/>
-          <w:lang w:eastAsia="zh-CN"/>
         </w:rPr>
         <w:t>，</w:t>
       </w:r>
@@ -99,7 +131,6 @@
           <w:rFonts w:hint="eastAsia"/>
           <w:sz w:val="24"/>
           <w:szCs w:val="24"/>
-          <w:lang w:val="en-US" w:eastAsia="zh-CN"/>
         </w:rPr>
         <w:t>关注公司整体经营情况</w:t>
       </w:r>
@@ -114,24 +145,24 @@
     </w:p>
     <w:p>
       <w:pPr>
-        <w:ind w:left="-1134" w:leftChars="-540"/>
-        <w:jc w:val="left"/>
-        <w:rPr>
-          <w:rFonts w:hint="eastAsia"/>
-          <w:sz w:val="24"/>
-          <w:szCs w:val="24"/>
-        </w:rPr>
-      </w:pPr>
-      <w:r>
-        <w:rPr>
-          <w:rFonts w:hint="eastAsia"/>
+        <w:ind w:leftChars="-540" w:left="-1134"/>
+        <w:jc w:val="left"/>
+        <w:rPr>
+          <w:sz w:val="24"/>
+          <w:szCs w:val="24"/>
+        </w:rPr>
+      </w:pPr>
+      <w:r>
+        <w:rPr>
+          <w:rFonts w:hint="eastAsia"/>
+          <w:noProof/>
           <w:sz w:val="24"/>
           <w:szCs w:val="24"/>
         </w:rPr>
         <w:drawing>
           <wp:inline distT="0" distB="0" distL="0" distR="0">
-            <wp:extent cx="7026275" cy="2498090"/>
-            <wp:effectExtent l="0" t="0" r="3175" b="0"/>
+            <wp:extent cx="7013276" cy="2497959"/>
+            <wp:effectExtent l="0" t="0" r="0" b="0"/>
             <wp:docPr id="2" name="图片 2"/>
             <wp:cNvGraphicFramePr>
               <a:graphicFrameLocks xmlns:a="http://schemas.openxmlformats.org/drawingml/2006/main" noChangeAspect="1"/>
@@ -146,7 +177,7 @@
                     </pic:cNvPicPr>
                   </pic:nvPicPr>
                   <pic:blipFill>
-                    <a:blip r:embed="rId4" cstate="print">
+                    <a:blip r:embed="rId6" cstate="print">
                       <a:extLst>
                         <a:ext uri="{28A0092B-C50C-407E-A947-70E740481C1C}">
                           <a14:useLocalDpi xmlns:a14="http://schemas.microsoft.com/office/drawing/2010/main" val="0"/>
@@ -161,7 +192,7 @@
                   <pic:spPr>
                     <a:xfrm>
                       <a:off x="0" y="0"/>
-                      <a:ext cx="7050791" cy="2507269"/>
+                      <a:ext cx="7103326" cy="2530032"/>
                     </a:xfrm>
                     <a:prstGeom prst="rect">
                       <a:avLst/>
@@ -180,7 +211,7 @@
     </w:p>
     <w:p>
       <w:pPr>
-        <w:pStyle w:val="4"/>
+        <w:pStyle w:val="a3"/>
         <w:numPr>
           <w:ilvl w:val="0"/>
           <w:numId w:val="1"/>
@@ -205,7 +236,6 @@
           <w:rFonts w:hint="eastAsia"/>
           <w:sz w:val="24"/>
           <w:szCs w:val="24"/>
-          <w:lang w:eastAsia="zh-CN"/>
         </w:rPr>
         <w:t>，</w:t>
       </w:r>
@@ -214,9 +244,32 @@
           <w:rFonts w:hint="eastAsia"/>
           <w:sz w:val="24"/>
           <w:szCs w:val="24"/>
-          <w:lang w:val="en-US" w:eastAsia="zh-CN"/>
-        </w:rPr>
-        <w:t xml:space="preserve"> 关注工程进度，和工程/产品售后</w:t>
+        </w:rPr>
+        <w:t xml:space="preserve"> </w:t>
+      </w:r>
+      <w:r>
+        <w:rPr>
+          <w:rFonts w:hint="eastAsia"/>
+          <w:sz w:val="24"/>
+          <w:szCs w:val="24"/>
+        </w:rPr>
+        <w:t>关注工程进度，和工程</w:t>
+      </w:r>
+      <w:r>
+        <w:rPr>
+          <w:rFonts w:hint="eastAsia"/>
+          <w:sz w:val="24"/>
+          <w:szCs w:val="24"/>
+        </w:rPr>
+        <w:t>/</w:t>
+      </w:r>
+      <w:r>
+        <w:rPr>
+          <w:rFonts w:hint="eastAsia"/>
+          <w:sz w:val="24"/>
+          <w:szCs w:val="24"/>
+        </w:rPr>
+        <w:t>产品售后</w:t>
       </w:r>
       <w:r>
         <w:rPr>
@@ -229,18 +282,18 @@
     </w:p>
     <w:p>
       <w:pPr>
-        <w:pStyle w:val="4"/>
-        <w:ind w:left="-1134" w:firstLine="0" w:firstLineChars="0"/>
-        <w:jc w:val="left"/>
-        <w:rPr>
-          <w:rFonts w:hint="eastAsia"/>
-          <w:sz w:val="24"/>
-          <w:szCs w:val="24"/>
-        </w:rPr>
-      </w:pPr>
-      <w:r>
-        <w:rPr>
-          <w:rFonts w:hint="eastAsia"/>
+        <w:pStyle w:val="a3"/>
+        <w:ind w:left="-1134" w:firstLineChars="0" w:firstLine="0"/>
+        <w:jc w:val="left"/>
+        <w:rPr>
+          <w:sz w:val="24"/>
+          <w:szCs w:val="24"/>
+        </w:rPr>
+      </w:pPr>
+      <w:r>
+        <w:rPr>
+          <w:rFonts w:hint="eastAsia"/>
+          <w:noProof/>
           <w:sz w:val="24"/>
           <w:szCs w:val="24"/>
         </w:rPr>
@@ -262,7 +315,7 @@
                     </pic:cNvPicPr>
                   </pic:nvPicPr>
                   <pic:blipFill>
-                    <a:blip r:embed="rId5">
+                    <a:blip r:embed="rId7">
                       <a:extLst>
                         <a:ext uri="{28A0092B-C50C-407E-A947-70E740481C1C}">
                           <a14:useLocalDpi xmlns:a14="http://schemas.microsoft.com/office/drawing/2010/main" val="0"/>
@@ -277,7 +330,7 @@
                   <pic:spPr>
                     <a:xfrm>
                       <a:off x="0" y="0"/>
-                      <a:ext cx="7061759" cy="2564248"/>
+                      <a:ext cx="7062602" cy="2564397"/>
                     </a:xfrm>
                     <a:prstGeom prst="rect">
                       <a:avLst/>
@@ -296,7 +349,7 @@
     </w:p>
     <w:p>
       <w:pPr>
-        <w:pStyle w:val="4"/>
+        <w:pStyle w:val="a3"/>
         <w:numPr>
           <w:ilvl w:val="0"/>
           <w:numId w:val="1"/>
@@ -314,6 +367,7 @@
           <w:sz w:val="24"/>
           <w:szCs w:val="24"/>
         </w:rPr>
+        <w:lastRenderedPageBreak/>
         <w:t>人才地图和人才流动</w:t>
       </w:r>
       <w:r>
@@ -321,7 +375,6 @@
           <w:rFonts w:hint="eastAsia"/>
           <w:sz w:val="24"/>
           <w:szCs w:val="24"/>
-          <w:lang w:eastAsia="zh-CN"/>
         </w:rPr>
         <w:t>（</w:t>
       </w:r>
@@ -330,32 +383,39 @@
           <w:rFonts w:hint="eastAsia"/>
           <w:sz w:val="24"/>
           <w:szCs w:val="24"/>
-          <w:lang w:val="en-US" w:eastAsia="zh-CN"/>
-        </w:rPr>
-        <w:t xml:space="preserve"> 关注人才和人员结构）</w:t>
-      </w:r>
-    </w:p>
-    <w:p>
-      <w:pPr>
-        <w:pStyle w:val="4"/>
-        <w:ind w:left="-1560" w:firstLine="0" w:firstLineChars="0"/>
-        <w:jc w:val="left"/>
-        <w:rPr>
-          <w:rFonts w:hint="eastAsia"/>
-          <w:sz w:val="24"/>
-          <w:szCs w:val="24"/>
-        </w:rPr>
-      </w:pPr>
-      <w:r>
-        <w:rPr>
-          <w:rFonts w:hint="eastAsia"/>
+        </w:rPr>
+        <w:t xml:space="preserve"> </w:t>
+      </w:r>
+      <w:r>
+        <w:rPr>
+          <w:rFonts w:hint="eastAsia"/>
+          <w:sz w:val="24"/>
+          <w:szCs w:val="24"/>
+        </w:rPr>
+        <w:t>关注人才和人员结构）</w:t>
+      </w:r>
+    </w:p>
+    <w:p>
+      <w:pPr>
+        <w:pStyle w:val="a3"/>
+        <w:ind w:left="-1560" w:firstLineChars="0" w:firstLine="0"/>
+        <w:jc w:val="left"/>
+        <w:rPr>
+          <w:sz w:val="24"/>
+          <w:szCs w:val="24"/>
+        </w:rPr>
+      </w:pPr>
+      <w:r>
+        <w:rPr>
+          <w:rFonts w:hint="eastAsia"/>
+          <w:noProof/>
           <w:sz w:val="24"/>
           <w:szCs w:val="24"/>
         </w:rPr>
         <w:drawing>
           <wp:inline distT="0" distB="0" distL="0" distR="0">
-            <wp:extent cx="7368540" cy="2840990"/>
-            <wp:effectExtent l="0" t="0" r="3810" b="0"/>
+            <wp:extent cx="7392838" cy="2840990"/>
+            <wp:effectExtent l="0" t="0" r="0" b="0"/>
             <wp:docPr id="5" name="图片 5"/>
             <wp:cNvGraphicFramePr>
               <a:graphicFrameLocks xmlns:a="http://schemas.openxmlformats.org/drawingml/2006/main" noChangeAspect="1"/>
@@ -370,7 +430,7 @@
                     </pic:cNvPicPr>
                   </pic:nvPicPr>
                   <pic:blipFill>
-                    <a:blip r:embed="rId6">
+                    <a:blip r:embed="rId8">
                       <a:extLst>
                         <a:ext uri="{28A0092B-C50C-407E-A947-70E740481C1C}">
                           <a14:useLocalDpi xmlns:a14="http://schemas.microsoft.com/office/drawing/2010/main" val="0"/>
@@ -385,7 +445,7 @@
                   <pic:spPr>
                     <a:xfrm>
                       <a:off x="0" y="0"/>
-                      <a:ext cx="7450162" cy="2872466"/>
+                      <a:ext cx="7481911" cy="2875220"/>
                     </a:xfrm>
                     <a:prstGeom prst="rect">
                       <a:avLst/>
@@ -404,7 +464,7 @@
     </w:p>
     <w:p>
       <w:pPr>
-        <w:pStyle w:val="4"/>
+        <w:pStyle w:val="a3"/>
         <w:numPr>
           <w:ilvl w:val="0"/>
           <w:numId w:val="1"/>
@@ -421,32 +481,53 @@
           <w:rFonts w:hint="eastAsia"/>
           <w:sz w:val="24"/>
           <w:szCs w:val="24"/>
-          <w:lang w:val="en-US" w:eastAsia="zh-CN"/>
-        </w:rPr>
-        <w:t>财务分屏（ 关注利润，费用，费效比，和经营性现金流）</w:t>
-      </w:r>
-    </w:p>
-    <w:p>
-      <w:pPr>
-        <w:pStyle w:val="4"/>
-        <w:numPr>
-          <w:numId w:val="0"/>
-        </w:numPr>
-        <w:ind w:left="-1460" w:leftChars="0" w:firstLine="0" w:firstLineChars="0"/>
-        <w:jc w:val="left"/>
-        <w:rPr>
-          <w:rFonts w:hint="eastAsia" w:eastAsiaTheme="minorEastAsia"/>
-          <w:sz w:val="24"/>
-          <w:szCs w:val="24"/>
-          <w:lang w:eastAsia="zh-CN"/>
-        </w:rPr>
-      </w:pPr>
-      <w:r>
+        </w:rPr>
+        <w:t>财务分屏（</w:t>
+      </w:r>
+      <w:r>
+        <w:rPr>
+          <w:rFonts w:hint="eastAsia"/>
+          <w:sz w:val="24"/>
+          <w:szCs w:val="24"/>
+        </w:rPr>
+        <w:t xml:space="preserve"> </w:t>
+      </w:r>
+      <w:r>
+        <w:rPr>
+          <w:rFonts w:hint="eastAsia"/>
+          <w:sz w:val="24"/>
+          <w:szCs w:val="24"/>
+        </w:rPr>
+        <w:t>关注利润，费用</w:t>
+      </w:r>
+      <w:r>
+        <w:rPr>
+          <w:rFonts w:hint="eastAsia"/>
+          <w:sz w:val="24"/>
+          <w:szCs w:val="24"/>
+        </w:rPr>
+        <w:t>）</w:t>
+      </w:r>
+    </w:p>
+    <w:p>
+      <w:pPr>
+        <w:pStyle w:val="a3"/>
+        <w:ind w:left="-1460" w:firstLineChars="0" w:firstLine="0"/>
+        <w:jc w:val="center"/>
+        <w:rPr>
+          <w:sz w:val="24"/>
+          <w:szCs w:val="24"/>
+        </w:rPr>
+      </w:pPr>
+      <w:r>
+        <w:rPr>
+          <w:noProof/>
+        </w:rPr>
         <w:drawing>
-          <wp:inline distT="0" distB="0" distL="114300" distR="114300">
-            <wp:extent cx="7277735" cy="2575560"/>
-            <wp:effectExtent l="0" t="0" r="12065" b="2540"/>
-            <wp:docPr id="8" name="图片 1"/>
+          <wp:inline distT="0" distB="0" distL="0" distR="0" wp14:anchorId="10534E5D" wp14:editId="69FF18E0">
+            <wp:extent cx="5274310" cy="2533015"/>
+            <wp:effectExtent l="0" t="0" r="2540" b="635"/>
+            <wp:docPr id="6" name="图片 6"/>
             <wp:cNvGraphicFramePr>
               <a:graphicFrameLocks xmlns:a="http://schemas.openxmlformats.org/drawingml/2006/main" noChangeAspect="1"/>
             </wp:cNvGraphicFramePr>
@@ -454,13 +535,11 @@
               <a:graphicData uri="http://schemas.openxmlformats.org/drawingml/2006/picture">
                 <pic:pic xmlns:pic="http://schemas.openxmlformats.org/drawingml/2006/picture">
                   <pic:nvPicPr>
-                    <pic:cNvPr id="8" name="图片 1"/>
-                    <pic:cNvPicPr>
-                      <a:picLocks noChangeAspect="1"/>
-                    </pic:cNvPicPr>
+                    <pic:cNvPr id="1" name=""/>
+                    <pic:cNvPicPr/>
                   </pic:nvPicPr>
                   <pic:blipFill>
-                    <a:blip r:embed="rId7"/>
+                    <a:blip r:embed="rId9"/>
                     <a:stretch>
                       <a:fillRect/>
                     </a:stretch>
@@ -468,15 +547,11 @@
                   <pic:spPr>
                     <a:xfrm>
                       <a:off x="0" y="0"/>
-                      <a:ext cx="7277735" cy="2575560"/>
+                      <a:ext cx="5274310" cy="2533015"/>
                     </a:xfrm>
                     <a:prstGeom prst="rect">
                       <a:avLst/>
                     </a:prstGeom>
-                    <a:noFill/>
-                    <a:ln w="9525">
-                      <a:noFill/>
-                    </a:ln>
                   </pic:spPr>
                 </pic:pic>
               </a:graphicData>
@@ -487,117 +562,201 @@
     </w:p>
     <w:p>
       <w:pPr>
-        <w:pStyle w:val="4"/>
-        <w:numPr>
-          <w:numId w:val="0"/>
-        </w:numPr>
-        <w:ind w:left="480" w:leftChars="0"/>
-        <w:jc w:val="left"/>
-        <w:rPr>
-          <w:sz w:val="24"/>
-          <w:szCs w:val="24"/>
-        </w:rPr>
-      </w:pPr>
-    </w:p>
-    <w:p>
-      <w:pPr>
-        <w:pStyle w:val="4"/>
-        <w:numPr>
-          <w:numId w:val="0"/>
-        </w:numPr>
-        <w:ind w:left="480" w:leftChars="0"/>
-        <w:jc w:val="left"/>
-        <w:rPr>
-          <w:sz w:val="24"/>
-          <w:szCs w:val="24"/>
-        </w:rPr>
-      </w:pPr>
-    </w:p>
-    <w:p>
-      <w:pPr>
-        <w:pStyle w:val="4"/>
-        <w:numPr>
-          <w:numId w:val="0"/>
-        </w:numPr>
-        <w:ind w:left="480" w:leftChars="0"/>
-        <w:jc w:val="left"/>
-        <w:rPr>
-          <w:rFonts w:hint="eastAsia"/>
-          <w:sz w:val="24"/>
-          <w:szCs w:val="24"/>
-          <w:lang w:val="en-US" w:eastAsia="zh-CN"/>
+        <w:jc w:val="left"/>
+        <w:rPr>
+          <w:sz w:val="24"/>
+          <w:szCs w:val="24"/>
+        </w:rPr>
+      </w:pPr>
+      <w:r>
+        <w:rPr>
+          <w:rFonts w:hint="eastAsia"/>
+          <w:sz w:val="24"/>
+          <w:szCs w:val="24"/>
+        </w:rPr>
+        <w:t>左侧的部分显示公司及事业群层面的利润和费用的完成及使用情况</w:t>
+      </w:r>
+      <w:r>
+        <w:rPr>
+          <w:rFonts w:hint="eastAsia"/>
+          <w:sz w:val="24"/>
+          <w:szCs w:val="24"/>
+        </w:rPr>
+        <w:t>。</w:t>
+      </w:r>
+    </w:p>
+    <w:p>
+      <w:pPr>
+        <w:jc w:val="left"/>
+        <w:rPr>
+          <w:sz w:val="24"/>
+          <w:szCs w:val="24"/>
+        </w:rPr>
+      </w:pPr>
+      <w:r>
+        <w:rPr>
+          <w:rFonts w:hint="eastAsia"/>
+          <w:sz w:val="24"/>
+          <w:szCs w:val="24"/>
+        </w:rPr>
+        <w:t>中部显示</w:t>
+      </w:r>
+      <w:r>
+        <w:rPr>
+          <w:rFonts w:hint="eastAsia"/>
+          <w:sz w:val="24"/>
+          <w:szCs w:val="24"/>
+        </w:rPr>
+        <w:t>各</w:t>
+      </w:r>
+      <w:r>
+        <w:rPr>
+          <w:rFonts w:hint="eastAsia"/>
+          <w:sz w:val="24"/>
+          <w:szCs w:val="24"/>
+        </w:rPr>
+        <w:t>事业部的利润及费用情况(排序依据事业部的利润额)</w:t>
+      </w:r>
+      <w:r>
+        <w:rPr>
+          <w:rFonts w:hint="eastAsia"/>
+          <w:sz w:val="24"/>
+          <w:szCs w:val="24"/>
+        </w:rPr>
+        <w:t>。</w:t>
+      </w:r>
+    </w:p>
+    <w:p>
+      <w:pPr>
+        <w:jc w:val="left"/>
+        <w:rPr>
+          <w:rFonts w:hint="eastAsia"/>
+          <w:sz w:val="24"/>
+          <w:szCs w:val="24"/>
+        </w:rPr>
+      </w:pPr>
+      <w:r>
+        <w:rPr>
+          <w:rFonts w:hint="eastAsia"/>
+          <w:sz w:val="24"/>
+          <w:szCs w:val="24"/>
+        </w:rPr>
+        <w:t>右侧显示</w:t>
+      </w:r>
+      <w:r>
+        <w:rPr>
+          <w:rFonts w:hint="eastAsia"/>
+          <w:sz w:val="24"/>
+          <w:szCs w:val="24"/>
+        </w:rPr>
+        <w:t>各</w:t>
+      </w:r>
+      <w:r>
+        <w:rPr>
+          <w:rFonts w:hint="eastAsia"/>
+          <w:sz w:val="24"/>
+          <w:szCs w:val="24"/>
+        </w:rPr>
+        <w:t>代表处的净利润前五和后五对应的净利润及费用情况</w:t>
+      </w:r>
+      <w:r>
+        <w:rPr>
+          <w:rFonts w:hint="eastAsia"/>
+          <w:sz w:val="24"/>
+          <w:szCs w:val="24"/>
+        </w:rPr>
+        <w:t>。</w:t>
+      </w:r>
+    </w:p>
+    <w:p>
+      <w:pPr>
+        <w:pStyle w:val="a3"/>
+        <w:ind w:left="480" w:firstLineChars="0" w:firstLine="0"/>
+        <w:jc w:val="left"/>
+        <w:rPr>
+          <w:sz w:val="24"/>
+          <w:szCs w:val="24"/>
+        </w:rPr>
+      </w:pPr>
+    </w:p>
+    <w:p>
+      <w:pPr>
+        <w:pStyle w:val="a3"/>
+        <w:ind w:left="480" w:firstLineChars="0" w:firstLine="0"/>
+        <w:jc w:val="left"/>
+        <w:rPr>
+          <w:sz w:val="24"/>
+          <w:szCs w:val="24"/>
         </w:rPr>
         <w:sectPr>
           <w:pgSz w:w="11906" w:h="16838"/>
           <w:pgMar w:top="1440" w:right="1800" w:bottom="1440" w:left="1800" w:header="851" w:footer="992" w:gutter="0"/>
-          <w:cols w:space="425" w:num="1"/>
-          <w:docGrid w:type="lines" w:linePitch="312" w:charSpace="0"/>
+          <w:cols w:space="425"/>
+          <w:docGrid w:type="lines" w:linePitch="312"/>
         </w:sectPr>
       </w:pPr>
     </w:p>
     <w:p>
       <w:pPr>
-        <w:pStyle w:val="4"/>
-        <w:numPr>
-          <w:numId w:val="0"/>
-        </w:numPr>
-        <w:ind w:left="480" w:leftChars="0"/>
-        <w:jc w:val="left"/>
-        <w:rPr>
-          <w:sz w:val="24"/>
-          <w:szCs w:val="24"/>
-        </w:rPr>
-      </w:pPr>
-      <w:bookmarkStart w:id="0" w:name="_GoBack"/>
-      <w:bookmarkEnd w:id="0"/>
-      <w:r>
-        <w:rPr>
-          <w:rFonts w:hint="eastAsia"/>
-          <w:sz w:val="24"/>
-          <w:szCs w:val="24"/>
-          <w:lang w:val="en-US" w:eastAsia="zh-CN"/>
-        </w:rPr>
+        <w:pStyle w:val="a3"/>
+        <w:ind w:left="480" w:firstLineChars="0" w:firstLine="0"/>
+        <w:jc w:val="left"/>
+        <w:rPr>
+          <w:sz w:val="24"/>
+          <w:szCs w:val="24"/>
+        </w:rPr>
+      </w:pPr>
+      <w:r>
+        <w:rPr>
+          <w:rFonts w:hint="eastAsia"/>
+          <w:sz w:val="24"/>
+          <w:szCs w:val="24"/>
+        </w:rPr>
+        <w:lastRenderedPageBreak/>
         <w:t>附件财务标准报表：</w:t>
       </w:r>
     </w:p>
     <w:p>
       <w:pPr>
-        <w:ind w:firstLine="480" w:firstLineChars="200"/>
-        <w:jc w:val="left"/>
-        <w:rPr>
-          <w:rFonts w:hint="eastAsia"/>
-          <w:sz w:val="24"/>
-          <w:szCs w:val="24"/>
-          <w:lang w:val="en-US" w:eastAsia="zh-CN"/>
-        </w:rPr>
-      </w:pPr>
-      <w:r>
-        <w:rPr>
-          <w:rFonts w:hint="eastAsia"/>
-          <w:sz w:val="24"/>
-          <w:szCs w:val="24"/>
-          <w:lang w:val="en-US" w:eastAsia="zh-CN"/>
-        </w:rPr>
-        <w:t>4.1损益表</w:t>
-      </w:r>
-    </w:p>
-    <w:p>
-      <w:pPr>
-        <w:ind w:firstLine="480" w:firstLineChars="200"/>
-        <w:jc w:val="left"/>
-        <w:rPr>
-          <w:rFonts w:hint="eastAsia"/>
-          <w:sz w:val="24"/>
-          <w:szCs w:val="24"/>
-          <w:lang w:val="en-US" w:eastAsia="zh-CN"/>
-        </w:rPr>
-      </w:pPr>
-      <w:r>
-        <w:rPr>
-          <w:rFonts w:hint="eastAsia"/>
-          <w:sz w:val="24"/>
-          <w:szCs w:val="24"/>
-          <w:lang w:val="en-US" w:eastAsia="zh-CN"/>
+        <w:ind w:firstLineChars="200" w:firstLine="480"/>
+        <w:jc w:val="left"/>
+        <w:rPr>
+          <w:sz w:val="24"/>
+          <w:szCs w:val="24"/>
+        </w:rPr>
+      </w:pPr>
+      <w:r>
+        <w:rPr>
+          <w:rFonts w:hint="eastAsia"/>
+          <w:sz w:val="24"/>
+          <w:szCs w:val="24"/>
+        </w:rPr>
+        <w:t>4.1</w:t>
+      </w:r>
+      <w:r>
+        <w:rPr>
+          <w:rFonts w:hint="eastAsia"/>
+          <w:sz w:val="24"/>
+          <w:szCs w:val="24"/>
+        </w:rPr>
+        <w:t>损益表</w:t>
+      </w:r>
+    </w:p>
+    <w:p>
+      <w:pPr>
+        <w:ind w:firstLineChars="200" w:firstLine="480"/>
+        <w:jc w:val="left"/>
+        <w:rPr>
+          <w:sz w:val="24"/>
+          <w:szCs w:val="24"/>
+        </w:rPr>
+      </w:pPr>
+      <w:r>
+        <w:rPr>
+          <w:rFonts w:hint="eastAsia"/>
+          <w:noProof/>
+          <w:sz w:val="24"/>
+          <w:szCs w:val="24"/>
         </w:rPr>
         <w:drawing>
           <wp:inline distT="0" distB="0" distL="114300" distR="114300">
@@ -612,185 +771,6 @@
                 <pic:pic xmlns:pic="http://schemas.openxmlformats.org/drawingml/2006/picture">
                   <pic:nvPicPr>
                     <pic:cNvPr id="7" name="图片 7" descr="0536e53c250f094b35069a8e85efef8"/>
-                    <pic:cNvPicPr>
-                      <a:picLocks noChangeAspect="1"/>
-                    </pic:cNvPicPr>
-                  </pic:nvPicPr>
-                  <pic:blipFill>
-                    <a:blip r:embed="rId8"/>
-                    <a:stretch>
-                      <a:fillRect/>
-                    </a:stretch>
-                  </pic:blipFill>
-                  <pic:spPr>
-                    <a:xfrm>
-                      <a:off x="0" y="0"/>
-                      <a:ext cx="5266690" cy="3291840"/>
-                    </a:xfrm>
-                    <a:prstGeom prst="rect">
-                      <a:avLst/>
-                    </a:prstGeom>
-                  </pic:spPr>
-                </pic:pic>
-              </a:graphicData>
-            </a:graphic>
-          </wp:inline>
-        </w:drawing>
-      </w:r>
-    </w:p>
-    <w:p>
-      <w:pPr>
-        <w:ind w:firstLine="480" w:firstLineChars="200"/>
-        <w:jc w:val="left"/>
-        <w:rPr>
-          <w:rFonts w:hint="eastAsia"/>
-          <w:sz w:val="24"/>
-          <w:szCs w:val="24"/>
-          <w:lang w:val="en-US" w:eastAsia="zh-CN"/>
-        </w:rPr>
-      </w:pPr>
-      <w:r>
-        <w:rPr>
-          <w:rFonts w:hint="eastAsia"/>
-          <w:sz w:val="24"/>
-          <w:szCs w:val="24"/>
-          <w:lang w:val="en-US" w:eastAsia="zh-CN"/>
-        </w:rPr>
-        <w:t>4.2 现金流量表</w:t>
-      </w:r>
-    </w:p>
-    <w:p>
-      <w:pPr>
-        <w:ind w:firstLine="480" w:firstLineChars="200"/>
-        <w:jc w:val="left"/>
-        <w:rPr>
-          <w:rFonts w:hint="eastAsia"/>
-          <w:sz w:val="24"/>
-          <w:szCs w:val="24"/>
-          <w:lang w:val="en-US" w:eastAsia="zh-CN"/>
-        </w:rPr>
-      </w:pPr>
-    </w:p>
-    <w:p>
-      <w:pPr>
-        <w:ind w:firstLine="480" w:firstLineChars="200"/>
-        <w:jc w:val="left"/>
-        <w:rPr>
-          <w:rFonts w:hint="eastAsia"/>
-          <w:sz w:val="24"/>
-          <w:szCs w:val="24"/>
-        </w:rPr>
-      </w:pPr>
-    </w:p>
-    <w:p>
-      <w:pPr>
-        <w:ind w:firstLine="480" w:firstLineChars="200"/>
-        <w:jc w:val="left"/>
-        <w:rPr>
-          <w:rFonts w:hint="eastAsia" w:eastAsiaTheme="minorEastAsia"/>
-          <w:sz w:val="24"/>
-          <w:szCs w:val="24"/>
-          <w:lang w:eastAsia="zh-CN"/>
-        </w:rPr>
-      </w:pPr>
-      <w:r>
-        <w:rPr>
-          <w:rFonts w:hint="eastAsia" w:eastAsiaTheme="minorEastAsia"/>
-          <w:sz w:val="24"/>
-          <w:szCs w:val="24"/>
-          <w:lang w:eastAsia="zh-CN"/>
-        </w:rPr>
-        <w:drawing>
-          <wp:inline distT="0" distB="0" distL="114300" distR="114300">
-            <wp:extent cx="5266690" cy="3291840"/>
-            <wp:effectExtent l="0" t="0" r="3810" b="10160"/>
-            <wp:docPr id="1" name="图片 1" descr="d397976530002e890be319c4809d45b"/>
-            <wp:cNvGraphicFramePr>
-              <a:graphicFrameLocks xmlns:a="http://schemas.openxmlformats.org/drawingml/2006/main" noChangeAspect="1"/>
-            </wp:cNvGraphicFramePr>
-            <a:graphic xmlns:a="http://schemas.openxmlformats.org/drawingml/2006/main">
-              <a:graphicData uri="http://schemas.openxmlformats.org/drawingml/2006/picture">
-                <pic:pic xmlns:pic="http://schemas.openxmlformats.org/drawingml/2006/picture">
-                  <pic:nvPicPr>
-                    <pic:cNvPr id="1" name="图片 1" descr="d397976530002e890be319c4809d45b"/>
-                    <pic:cNvPicPr>
-                      <a:picLocks noChangeAspect="1"/>
-                    </pic:cNvPicPr>
-                  </pic:nvPicPr>
-                  <pic:blipFill>
-                    <a:blip r:embed="rId9"/>
-                    <a:stretch>
-                      <a:fillRect/>
-                    </a:stretch>
-                  </pic:blipFill>
-                  <pic:spPr>
-                    <a:xfrm>
-                      <a:off x="0" y="0"/>
-                      <a:ext cx="5266690" cy="3291840"/>
-                    </a:xfrm>
-                    <a:prstGeom prst="rect">
-                      <a:avLst/>
-                    </a:prstGeom>
-                  </pic:spPr>
-                </pic:pic>
-              </a:graphicData>
-            </a:graphic>
-          </wp:inline>
-        </w:drawing>
-      </w:r>
-    </w:p>
-    <w:p>
-      <w:pPr>
-        <w:ind w:firstLine="480" w:firstLineChars="200"/>
-        <w:jc w:val="left"/>
-        <w:rPr>
-          <w:rFonts w:hint="eastAsia"/>
-          <w:sz w:val="24"/>
-          <w:szCs w:val="24"/>
-          <w:lang w:val="en-US" w:eastAsia="zh-CN"/>
-        </w:rPr>
-      </w:pPr>
-      <w:r>
-        <w:rPr>
-          <w:rFonts w:hint="eastAsia"/>
-          <w:sz w:val="24"/>
-          <w:szCs w:val="24"/>
-          <w:lang w:val="en-US" w:eastAsia="zh-CN"/>
-        </w:rPr>
-        <w:t>4.3 资产负债表</w:t>
-      </w:r>
-    </w:p>
-    <w:p>
-      <w:pPr>
-        <w:ind w:firstLine="480" w:firstLineChars="200"/>
-        <w:jc w:val="left"/>
-        <w:rPr>
-          <w:rFonts w:hint="eastAsia" w:eastAsiaTheme="minorEastAsia"/>
-          <w:sz w:val="24"/>
-          <w:szCs w:val="24"/>
-          <w:lang w:eastAsia="zh-CN"/>
-        </w:rPr>
-      </w:pPr>
-      <w:r>
-        <w:rPr>
-          <w:rFonts w:hint="eastAsia" w:eastAsiaTheme="minorEastAsia"/>
-          <w:sz w:val="24"/>
-          <w:szCs w:val="24"/>
-          <w:lang w:eastAsia="zh-CN"/>
-        </w:rPr>
-        <w:drawing>
-          <wp:inline distT="0" distB="0" distL="114300" distR="114300">
-            <wp:extent cx="5266690" cy="3291840"/>
-            <wp:effectExtent l="0" t="0" r="3810" b="10160"/>
-            <wp:docPr id="4" name="图片 4" descr="4c1cf0d7da0e05afe9941985a20e0fc"/>
-            <wp:cNvGraphicFramePr>
-              <a:graphicFrameLocks xmlns:a="http://schemas.openxmlformats.org/drawingml/2006/main" noChangeAspect="1"/>
-            </wp:cNvGraphicFramePr>
-            <a:graphic xmlns:a="http://schemas.openxmlformats.org/drawingml/2006/main">
-              <a:graphicData uri="http://schemas.openxmlformats.org/drawingml/2006/picture">
-                <pic:pic xmlns:pic="http://schemas.openxmlformats.org/drawingml/2006/picture">
-                  <pic:nvPicPr>
-                    <pic:cNvPr id="4" name="图片 4" descr="4c1cf0d7da0e05afe9941985a20e0fc"/>
                     <pic:cNvPicPr>
                       <a:picLocks noChangeAspect="1"/>
                     </pic:cNvPicPr>
@@ -817,23 +797,327 @@
         </w:drawing>
       </w:r>
     </w:p>
+    <w:p>
+      <w:pPr>
+        <w:ind w:firstLineChars="200" w:firstLine="480"/>
+        <w:jc w:val="left"/>
+        <w:rPr>
+          <w:sz w:val="24"/>
+          <w:szCs w:val="24"/>
+        </w:rPr>
+      </w:pPr>
+      <w:r>
+        <w:rPr>
+          <w:rFonts w:hint="eastAsia"/>
+          <w:sz w:val="24"/>
+          <w:szCs w:val="24"/>
+        </w:rPr>
+        <w:t xml:space="preserve">4.2 </w:t>
+      </w:r>
+      <w:r>
+        <w:rPr>
+          <w:rFonts w:hint="eastAsia"/>
+          <w:sz w:val="24"/>
+          <w:szCs w:val="24"/>
+        </w:rPr>
+        <w:t>现金流量表</w:t>
+      </w:r>
+    </w:p>
+    <w:p>
+      <w:pPr>
+        <w:ind w:firstLineChars="200" w:firstLine="480"/>
+        <w:jc w:val="left"/>
+        <w:rPr>
+          <w:sz w:val="24"/>
+          <w:szCs w:val="24"/>
+        </w:rPr>
+      </w:pPr>
+    </w:p>
+    <w:p>
+      <w:pPr>
+        <w:ind w:firstLineChars="200" w:firstLine="480"/>
+        <w:jc w:val="left"/>
+        <w:rPr>
+          <w:sz w:val="24"/>
+          <w:szCs w:val="24"/>
+        </w:rPr>
+      </w:pPr>
+    </w:p>
+    <w:p>
+      <w:pPr>
+        <w:ind w:firstLineChars="200" w:firstLine="480"/>
+        <w:jc w:val="left"/>
+        <w:rPr>
+          <w:sz w:val="24"/>
+          <w:szCs w:val="24"/>
+        </w:rPr>
+      </w:pPr>
+      <w:r>
+        <w:rPr>
+          <w:rFonts w:hint="eastAsia"/>
+          <w:noProof/>
+          <w:sz w:val="24"/>
+          <w:szCs w:val="24"/>
+        </w:rPr>
+        <w:drawing>
+          <wp:inline distT="0" distB="0" distL="114300" distR="114300">
+            <wp:extent cx="5266690" cy="3291840"/>
+            <wp:effectExtent l="0" t="0" r="3810" b="10160"/>
+            <wp:docPr id="1" name="图片 1" descr="d397976530002e890be319c4809d45b"/>
+            <wp:cNvGraphicFramePr>
+              <a:graphicFrameLocks xmlns:a="http://schemas.openxmlformats.org/drawingml/2006/main" noChangeAspect="1"/>
+            </wp:cNvGraphicFramePr>
+            <a:graphic xmlns:a="http://schemas.openxmlformats.org/drawingml/2006/main">
+              <a:graphicData uri="http://schemas.openxmlformats.org/drawingml/2006/picture">
+                <pic:pic xmlns:pic="http://schemas.openxmlformats.org/drawingml/2006/picture">
+                  <pic:nvPicPr>
+                    <pic:cNvPr id="1" name="图片 1" descr="d397976530002e890be319c4809d45b"/>
+                    <pic:cNvPicPr>
+                      <a:picLocks noChangeAspect="1"/>
+                    </pic:cNvPicPr>
+                  </pic:nvPicPr>
+                  <pic:blipFill>
+                    <a:blip r:embed="rId11"/>
+                    <a:stretch>
+                      <a:fillRect/>
+                    </a:stretch>
+                  </pic:blipFill>
+                  <pic:spPr>
+                    <a:xfrm>
+                      <a:off x="0" y="0"/>
+                      <a:ext cx="5266690" cy="3291840"/>
+                    </a:xfrm>
+                    <a:prstGeom prst="rect">
+                      <a:avLst/>
+                    </a:prstGeom>
+                  </pic:spPr>
+                </pic:pic>
+              </a:graphicData>
+            </a:graphic>
+          </wp:inline>
+        </w:drawing>
+      </w:r>
+    </w:p>
+    <w:p>
+      <w:pPr>
+        <w:ind w:firstLineChars="200" w:firstLine="480"/>
+        <w:jc w:val="left"/>
+        <w:rPr>
+          <w:sz w:val="24"/>
+          <w:szCs w:val="24"/>
+        </w:rPr>
+      </w:pPr>
+      <w:r>
+        <w:rPr>
+          <w:rFonts w:hint="eastAsia"/>
+          <w:sz w:val="24"/>
+          <w:szCs w:val="24"/>
+        </w:rPr>
+        <w:lastRenderedPageBreak/>
+        <w:t xml:space="preserve">4.3 </w:t>
+      </w:r>
+      <w:r>
+        <w:rPr>
+          <w:rFonts w:hint="eastAsia"/>
+          <w:sz w:val="24"/>
+          <w:szCs w:val="24"/>
+        </w:rPr>
+        <w:t>资产负债表</w:t>
+      </w:r>
+    </w:p>
+    <w:p>
+      <w:pPr>
+        <w:ind w:firstLineChars="200" w:firstLine="480"/>
+        <w:jc w:val="left"/>
+        <w:rPr>
+          <w:sz w:val="24"/>
+          <w:szCs w:val="24"/>
+        </w:rPr>
+      </w:pPr>
+      <w:r>
+        <w:rPr>
+          <w:rFonts w:hint="eastAsia"/>
+          <w:noProof/>
+          <w:sz w:val="24"/>
+          <w:szCs w:val="24"/>
+        </w:rPr>
+        <w:drawing>
+          <wp:inline distT="0" distB="0" distL="114300" distR="114300">
+            <wp:extent cx="5266690" cy="3291840"/>
+            <wp:effectExtent l="0" t="0" r="3810" b="10160"/>
+            <wp:docPr id="4" name="图片 4" descr="4c1cf0d7da0e05afe9941985a20e0fc"/>
+            <wp:cNvGraphicFramePr>
+              <a:graphicFrameLocks xmlns:a="http://schemas.openxmlformats.org/drawingml/2006/main" noChangeAspect="1"/>
+            </wp:cNvGraphicFramePr>
+            <a:graphic xmlns:a="http://schemas.openxmlformats.org/drawingml/2006/main">
+              <a:graphicData uri="http://schemas.openxmlformats.org/drawingml/2006/picture">
+                <pic:pic xmlns:pic="http://schemas.openxmlformats.org/drawingml/2006/picture">
+                  <pic:nvPicPr>
+                    <pic:cNvPr id="4" name="图片 4" descr="4c1cf0d7da0e05afe9941985a20e0fc"/>
+                    <pic:cNvPicPr>
+                      <a:picLocks noChangeAspect="1"/>
+                    </pic:cNvPicPr>
+                  </pic:nvPicPr>
+                  <pic:blipFill>
+                    <a:blip r:embed="rId12"/>
+                    <a:stretch>
+                      <a:fillRect/>
+                    </a:stretch>
+                  </pic:blipFill>
+                  <pic:spPr>
+                    <a:xfrm>
+                      <a:off x="0" y="0"/>
+                      <a:ext cx="5266690" cy="3291840"/>
+                    </a:xfrm>
+                    <a:prstGeom prst="rect">
+                      <a:avLst/>
+                    </a:prstGeom>
+                  </pic:spPr>
+                </pic:pic>
+              </a:graphicData>
+            </a:graphic>
+          </wp:inline>
+        </w:drawing>
+      </w:r>
+    </w:p>
+    <w:p>
+      <w:pPr>
+        <w:pStyle w:val="a3"/>
+        <w:numPr>
+          <w:ilvl w:val="0"/>
+          <w:numId w:val="1"/>
+        </w:numPr>
+        <w:ind w:firstLineChars="0"/>
+        <w:jc w:val="left"/>
+        <w:rPr>
+          <w:sz w:val="24"/>
+          <w:szCs w:val="24"/>
+        </w:rPr>
+      </w:pPr>
+      <w:r>
+        <w:rPr>
+          <w:rFonts w:hint="eastAsia"/>
+          <w:sz w:val="24"/>
+          <w:szCs w:val="24"/>
+        </w:rPr>
+        <w:t>总体效果图</w:t>
+      </w:r>
+    </w:p>
+    <w:p>
+      <w:pPr>
+        <w:pStyle w:val="a3"/>
+        <w:ind w:left="840" w:firstLineChars="0" w:firstLine="0"/>
+        <w:jc w:val="left"/>
+        <w:rPr>
+          <w:sz w:val="24"/>
+          <w:szCs w:val="24"/>
+        </w:rPr>
+      </w:pPr>
+      <w:proofErr w:type="gramStart"/>
+      <w:r>
+        <w:rPr>
+          <w:rFonts w:hint="eastAsia"/>
+          <w:sz w:val="24"/>
+          <w:szCs w:val="24"/>
+        </w:rPr>
+        <w:t>该效果</w:t>
+      </w:r>
+      <w:proofErr w:type="gramEnd"/>
+      <w:r>
+        <w:rPr>
+          <w:rFonts w:hint="eastAsia"/>
+          <w:sz w:val="24"/>
+          <w:szCs w:val="24"/>
+        </w:rPr>
+        <w:t>图为当前需求确认的结果图样，之后会做统一风格的美化处理</w:t>
+      </w:r>
+    </w:p>
+    <w:p>
+      <w:pPr>
+        <w:pStyle w:val="a3"/>
+        <w:ind w:left="840" w:firstLineChars="0" w:firstLine="0"/>
+        <w:jc w:val="left"/>
+        <w:rPr>
+          <w:rFonts w:hint="eastAsia"/>
+          <w:sz w:val="24"/>
+          <w:szCs w:val="24"/>
+        </w:rPr>
+      </w:pPr>
+      <w:r>
+        <w:rPr>
+          <w:noProof/>
+          <w:sz w:val="24"/>
+          <w:szCs w:val="24"/>
+        </w:rPr>
+        <w:drawing>
+          <wp:inline distT="0" distB="0" distL="0" distR="0">
+            <wp:extent cx="5274310" cy="3015501"/>
+            <wp:effectExtent l="0" t="0" r="2540" b="0"/>
+            <wp:docPr id="10" name="图片 10" descr="C:\Users\Allen\Desktop\workspace\workfile\锐安项目文档\bi\大屏用\方案\4分屏样式\vesion2.png"/>
+            <wp:cNvGraphicFramePr>
+              <a:graphicFrameLocks xmlns:a="http://schemas.openxmlformats.org/drawingml/2006/main" noChangeAspect="1"/>
+            </wp:cNvGraphicFramePr>
+            <a:graphic xmlns:a="http://schemas.openxmlformats.org/drawingml/2006/main">
+              <a:graphicData uri="http://schemas.openxmlformats.org/drawingml/2006/picture">
+                <pic:pic xmlns:pic="http://schemas.openxmlformats.org/drawingml/2006/picture">
+                  <pic:nvPicPr>
+                    <pic:cNvPr id="0" name="Picture 1" descr="C:\Users\Allen\Desktop\workspace\workfile\锐安项目文档\bi\大屏用\方案\4分屏样式\vesion2.png"/>
+                    <pic:cNvPicPr>
+                      <a:picLocks noChangeAspect="1" noChangeArrowheads="1"/>
+                    </pic:cNvPicPr>
+                  </pic:nvPicPr>
+                  <pic:blipFill>
+                    <a:blip r:embed="rId13" cstate="print">
+                      <a:extLst>
+                        <a:ext uri="{28A0092B-C50C-407E-A947-70E740481C1C}">
+                          <a14:useLocalDpi xmlns:a14="http://schemas.microsoft.com/office/drawing/2010/main" val="0"/>
+                        </a:ext>
+                      </a:extLst>
+                    </a:blip>
+                    <a:srcRect/>
+                    <a:stretch>
+                      <a:fillRect/>
+                    </a:stretch>
+                  </pic:blipFill>
+                  <pic:spPr bwMode="auto">
+                    <a:xfrm>
+                      <a:off x="0" y="0"/>
+                      <a:ext cx="5274310" cy="3015501"/>
+                    </a:xfrm>
+                    <a:prstGeom prst="rect">
+                      <a:avLst/>
+                    </a:prstGeom>
+                    <a:noFill/>
+                    <a:ln>
+                      <a:noFill/>
+                    </a:ln>
+                  </pic:spPr>
+                </pic:pic>
+              </a:graphicData>
+            </a:graphic>
+          </wp:inline>
+        </w:drawing>
+      </w:r>
+      <w:bookmarkStart w:id="0" w:name="_GoBack"/>
+      <w:bookmarkEnd w:id="0"/>
+    </w:p>
     <w:sectPr>
       <w:pgSz w:w="11906" w:h="16838"/>
       <w:pgMar w:top="1440" w:right="1800" w:bottom="1440" w:left="1800" w:header="851" w:footer="992" w:gutter="0"/>
-      <w:cols w:space="425" w:num="1"/>
-      <w:docGrid w:type="lines" w:linePitch="312" w:charSpace="0"/>
+      <w:cols w:space="425"/>
+      <w:docGrid w:type="lines" w:linePitch="312"/>
     </w:sectPr>
   </w:body>
 </w:document>
 </file>
 
 <file path=word/numbering.xml><?xml version="1.0" encoding="utf-8"?>
-<w:numbering xmlns:wpc="http://schemas.microsoft.com/office/word/2010/wordprocessingCanvas" xmlns:mc="http://schemas.openxmlformats.org/markup-compatibility/2006" xmlns:o="urn:schemas-microsoft-com:office:office" xmlns:r="http://schemas.openxmlformats.org/officeDocument/2006/relationships" xmlns:m="http://schemas.openxmlformats.org/officeDocument/2006/math" xmlns:v="urn:schemas-microsoft-com:vml" xmlns:wp14="http://schemas.microsoft.com/office/word/2010/wordprocessingDrawing" xmlns:wp="http://schemas.openxmlformats.org/drawingml/2006/wordprocessingDrawing" xmlns:w10="urn:schemas-microsoft-com:office:word" xmlns:w="http://schemas.openxmlformats.org/wordprocessingml/2006/main" xmlns:w14="http://schemas.microsoft.com/office/word/2010/wordml" xmlns:wpg="http://schemas.microsoft.com/office/word/2010/wordprocessingGroup" xmlns:wpi="http://schemas.microsoft.com/office/word/2010/wordprocessingInk" xmlns:wne="http://schemas.microsoft.com/office/word/2006/wordml" xmlns:wps="http://schemas.microsoft.com/office/word/2010/wordprocessingShape" mc:Ignorable="w14 wp14">
+<w:numbering xmlns:wpc="http://schemas.microsoft.com/office/word/2010/wordprocessingCanvas" xmlns:mc="http://schemas.openxmlformats.org/markup-compatibility/2006" xmlns:o="urn:schemas-microsoft-com:office:office" xmlns:r="http://schemas.openxmlformats.org/officeDocument/2006/relationships" xmlns:m="http://schemas.openxmlformats.org/officeDocument/2006/math" xmlns:v="urn:schemas-microsoft-com:vml" xmlns:wp14="http://schemas.microsoft.com/office/word/2010/wordprocessingDrawing" xmlns:wp="http://schemas.openxmlformats.org/drawingml/2006/wordprocessingDrawing" xmlns:w10="urn:schemas-microsoft-com:office:word" xmlns:w="http://schemas.openxmlformats.org/wordprocessingml/2006/main" xmlns:w14="http://schemas.microsoft.com/office/word/2010/wordml" xmlns:w15="http://schemas.microsoft.com/office/word/2012/wordml" xmlns:wpg="http://schemas.microsoft.com/office/word/2010/wordprocessingGroup" xmlns:wpi="http://schemas.microsoft.com/office/word/2010/wordprocessingInk" xmlns:wne="http://schemas.microsoft.com/office/word/2006/wordml" xmlns:wps="http://schemas.microsoft.com/office/word/2010/wordprocessingShape" mc:Ignorable="w14 w15 wp14">
   <w:abstractNum w:abstractNumId="0">
     <w:nsid w:val="55CC28E5"/>
     <w:multiLevelType w:val="multilevel"/>
     <w:tmpl w:val="55CC28E5"/>
-    <w:lvl w:ilvl="0" w:tentative="0">
+    <w:lvl w:ilvl="0">
       <w:start w:val="1"/>
       <w:numFmt w:val="decimal"/>
       <w:lvlText w:val="%1."/>
@@ -845,7 +1129,7 @@
         <w:rFonts w:hint="default"/>
       </w:rPr>
     </w:lvl>
-    <w:lvl w:ilvl="1" w:tentative="0">
+    <w:lvl w:ilvl="1">
       <w:start w:val="1"/>
       <w:numFmt w:val="lowerLetter"/>
       <w:lvlText w:val="%2)"/>
@@ -854,7 +1138,7 @@
         <w:ind w:left="1320" w:hanging="420"/>
       </w:pPr>
     </w:lvl>
-    <w:lvl w:ilvl="2" w:tentative="0">
+    <w:lvl w:ilvl="2">
       <w:start w:val="1"/>
       <w:numFmt w:val="lowerRoman"/>
       <w:lvlText w:val="%3."/>
@@ -863,7 +1147,7 @@
         <w:ind w:left="1740" w:hanging="420"/>
       </w:pPr>
     </w:lvl>
-    <w:lvl w:ilvl="3" w:tentative="0">
+    <w:lvl w:ilvl="3">
       <w:start w:val="1"/>
       <w:numFmt w:val="decimal"/>
       <w:lvlText w:val="%4."/>
@@ -872,7 +1156,7 @@
         <w:ind w:left="2160" w:hanging="420"/>
       </w:pPr>
     </w:lvl>
-    <w:lvl w:ilvl="4" w:tentative="0">
+    <w:lvl w:ilvl="4">
       <w:start w:val="1"/>
       <w:numFmt w:val="lowerLetter"/>
       <w:lvlText w:val="%5)"/>
@@ -881,7 +1165,7 @@
         <w:ind w:left="2580" w:hanging="420"/>
       </w:pPr>
     </w:lvl>
-    <w:lvl w:ilvl="5" w:tentative="0">
+    <w:lvl w:ilvl="5">
       <w:start w:val="1"/>
       <w:numFmt w:val="lowerRoman"/>
       <w:lvlText w:val="%6."/>
@@ -890,7 +1174,7 @@
         <w:ind w:left="3000" w:hanging="420"/>
       </w:pPr>
     </w:lvl>
-    <w:lvl w:ilvl="6" w:tentative="0">
+    <w:lvl w:ilvl="6">
       <w:start w:val="1"/>
       <w:numFmt w:val="decimal"/>
       <w:lvlText w:val="%7."/>
@@ -899,7 +1183,7 @@
         <w:ind w:left="3420" w:hanging="420"/>
       </w:pPr>
     </w:lvl>
-    <w:lvl w:ilvl="7" w:tentative="0">
+    <w:lvl w:ilvl="7">
       <w:start w:val="1"/>
       <w:numFmt w:val="lowerLetter"/>
       <w:lvlText w:val="%8)"/>
@@ -908,7 +1192,7 @@
         <w:ind w:left="3840" w:hanging="420"/>
       </w:pPr>
     </w:lvl>
-    <w:lvl w:ilvl="8" w:tentative="0">
+    <w:lvl w:ilvl="8">
       <w:start w:val="1"/>
       <w:numFmt w:val="lowerRoman"/>
       <w:lvlText w:val="%9."/>
@@ -925,295 +1209,412 @@
 </file>
 
 <file path=word/styles.xml><?xml version="1.0" encoding="utf-8"?>
-<w:styles xmlns:mc="http://schemas.openxmlformats.org/markup-compatibility/2006" xmlns:o="urn:schemas-microsoft-com:office:office" xmlns:r="http://schemas.openxmlformats.org/officeDocument/2006/relationships" xmlns:m="http://schemas.openxmlformats.org/officeDocument/2006/math" xmlns:v="urn:schemas-microsoft-com:vml" xmlns:w="http://schemas.openxmlformats.org/wordprocessingml/2006/main" xmlns:w14="http://schemas.microsoft.com/office/word/2010/wordml" xmlns:w10="urn:schemas-microsoft-com:office:word" xmlns:sl="http://schemas.openxmlformats.org/schemaLibrary/2006/main" mc:Ignorable="w14">
+<w:styles xmlns:mc="http://schemas.openxmlformats.org/markup-compatibility/2006" xmlns:r="http://schemas.openxmlformats.org/officeDocument/2006/relationships" xmlns:w="http://schemas.openxmlformats.org/wordprocessingml/2006/main" xmlns:w14="http://schemas.microsoft.com/office/word/2010/wordml" xmlns:w15="http://schemas.microsoft.com/office/word/2012/wordml" mc:Ignorable="w14 w15">
   <w:docDefaults>
     <w:rPrDefault>
       <w:rPr>
-        <w:rFonts w:asciiTheme="minorHAnsi" w:hAnsiTheme="minorHAnsi" w:eastAsiaTheme="minorEastAsia" w:cstheme="minorBidi"/>
+        <w:rFonts w:asciiTheme="minorHAnsi" w:eastAsiaTheme="minorEastAsia" w:hAnsiTheme="minorHAnsi" w:cstheme="minorBidi"/>
+        <w:lang w:val="en-US" w:eastAsia="zh-CN" w:bidi="ar-SA"/>
       </w:rPr>
     </w:rPrDefault>
+    <w:pPrDefault/>
   </w:docDefaults>
-  <w:latentStyles w:count="260" w:defQFormat="0" w:defUnhideWhenUsed="1" w:defSemiHidden="1" w:defUIPriority="99" w:defLockedState="0">
-    <w:lsdException w:qFormat="1" w:unhideWhenUsed="0" w:uiPriority="0" w:semiHidden="0" w:name="Normal"/>
-    <w:lsdException w:qFormat="1" w:unhideWhenUsed="0" w:uiPriority="9" w:semiHidden="0" w:name="heading 1"/>
-    <w:lsdException w:qFormat="1" w:uiPriority="9" w:name="heading 2"/>
-    <w:lsdException w:qFormat="1" w:uiPriority="9" w:name="heading 3"/>
-    <w:lsdException w:qFormat="1" w:uiPriority="9" w:name="heading 4"/>
-    <w:lsdException w:qFormat="1" w:uiPriority="9" w:name="heading 5"/>
-    <w:lsdException w:qFormat="1" w:uiPriority="9" w:name="heading 6"/>
-    <w:lsdException w:qFormat="1" w:uiPriority="9" w:name="heading 7"/>
-    <w:lsdException w:qFormat="1" w:uiPriority="9" w:name="heading 8"/>
-    <w:lsdException w:qFormat="1" w:uiPriority="9" w:name="heading 9"/>
-    <w:lsdException w:uiPriority="99" w:name="index 1"/>
-    <w:lsdException w:uiPriority="99" w:name="index 2"/>
-    <w:lsdException w:uiPriority="99" w:name="index 3"/>
-    <w:lsdException w:uiPriority="99" w:name="index 4"/>
-    <w:lsdException w:uiPriority="99" w:name="index 5"/>
-    <w:lsdException w:uiPriority="99" w:name="index 6"/>
-    <w:lsdException w:uiPriority="99" w:name="index 7"/>
-    <w:lsdException w:uiPriority="99" w:name="index 8"/>
-    <w:lsdException w:uiPriority="99" w:name="index 9"/>
-    <w:lsdException w:uiPriority="39" w:name="toc 1"/>
-    <w:lsdException w:uiPriority="39" w:name="toc 2"/>
-    <w:lsdException w:uiPriority="39" w:name="toc 3"/>
-    <w:lsdException w:uiPriority="39" w:name="toc 4"/>
-    <w:lsdException w:uiPriority="39" w:name="toc 5"/>
-    <w:lsdException w:uiPriority="39" w:name="toc 6"/>
-    <w:lsdException w:uiPriority="39" w:name="toc 7"/>
-    <w:lsdException w:uiPriority="39" w:name="toc 8"/>
-    <w:lsdException w:uiPriority="39" w:name="toc 9"/>
-    <w:lsdException w:uiPriority="99" w:name="Normal Indent"/>
-    <w:lsdException w:uiPriority="99" w:name="footnote text"/>
-    <w:lsdException w:uiPriority="99" w:name="annotation text"/>
-    <w:lsdException w:uiPriority="99" w:name="header"/>
-    <w:lsdException w:uiPriority="99" w:name="footer"/>
-    <w:lsdException w:uiPriority="99" w:name="index heading"/>
-    <w:lsdException w:qFormat="1" w:uiPriority="35" w:name="caption"/>
-    <w:lsdException w:uiPriority="99" w:name="table of figures"/>
-    <w:lsdException w:uiPriority="99" w:name="envelope address"/>
-    <w:lsdException w:uiPriority="99" w:name="envelope return"/>
-    <w:lsdException w:uiPriority="99" w:name="footnote reference"/>
-    <w:lsdException w:uiPriority="99" w:name="annotation reference"/>
-    <w:lsdException w:uiPriority="99" w:name="line number"/>
-    <w:lsdException w:uiPriority="99" w:name="page number"/>
-    <w:lsdException w:uiPriority="99" w:name="endnote reference"/>
-    <w:lsdException w:uiPriority="99" w:name="endnote text"/>
-    <w:lsdException w:uiPriority="99" w:name="table of authorities"/>
-    <w:lsdException w:uiPriority="99" w:name="macro"/>
-    <w:lsdException w:uiPriority="99" w:name="toa heading"/>
-    <w:lsdException w:uiPriority="99" w:name="List"/>
-    <w:lsdException w:uiPriority="99" w:name="List Bullet"/>
-    <w:lsdException w:uiPriority="99" w:name="List Number"/>
-    <w:lsdException w:uiPriority="99" w:name="List 2"/>
-    <w:lsdException w:uiPriority="99" w:name="List 3"/>
-    <w:lsdException w:uiPriority="99" w:name="List 4"/>
-    <w:lsdException w:uiPriority="99" w:name="List 5"/>
-    <w:lsdException w:uiPriority="99" w:name="List Bullet 2"/>
-    <w:lsdException w:uiPriority="99" w:name="List Bullet 3"/>
-    <w:lsdException w:uiPriority="99" w:name="List Bullet 4"/>
-    <w:lsdException w:uiPriority="99" w:name="List Bullet 5"/>
-    <w:lsdException w:uiPriority="99" w:name="List Number 2"/>
-    <w:lsdException w:uiPriority="99" w:name="List Number 3"/>
-    <w:lsdException w:uiPriority="99" w:name="List Number 4"/>
-    <w:lsdException w:uiPriority="99" w:name="List Number 5"/>
-    <w:lsdException w:qFormat="1" w:unhideWhenUsed="0" w:uiPriority="10" w:semiHidden="0" w:name="Title"/>
-    <w:lsdException w:uiPriority="99" w:name="Closing"/>
-    <w:lsdException w:uiPriority="99" w:name="Signature"/>
-    <w:lsdException w:uiPriority="1" w:name="Default Paragraph Font"/>
-    <w:lsdException w:uiPriority="99" w:name="Body Text"/>
-    <w:lsdException w:uiPriority="99" w:name="Body Text Indent"/>
-    <w:lsdException w:uiPriority="99" w:name="List Continue"/>
-    <w:lsdException w:uiPriority="99" w:name="List Continue 2"/>
-    <w:lsdException w:uiPriority="99" w:name="List Continue 3"/>
-    <w:lsdException w:uiPriority="99" w:name="List Continue 4"/>
-    <w:lsdException w:uiPriority="99" w:name="List Continue 5"/>
-    <w:lsdException w:uiPriority="99" w:name="Message Header"/>
-    <w:lsdException w:qFormat="1" w:unhideWhenUsed="0" w:uiPriority="11" w:semiHidden="0" w:name="Subtitle"/>
-    <w:lsdException w:uiPriority="99" w:name="Salutation"/>
-    <w:lsdException w:uiPriority="99" w:name="Date"/>
-    <w:lsdException w:uiPriority="99" w:name="Body Text First Indent"/>
-    <w:lsdException w:uiPriority="99" w:name="Body Text First Indent 2"/>
-    <w:lsdException w:uiPriority="99" w:name="Note Heading"/>
-    <w:lsdException w:uiPriority="99" w:name="Body Text 2"/>
-    <w:lsdException w:uiPriority="99" w:name="Body Text 3"/>
-    <w:lsdException w:uiPriority="99" w:name="Body Text Indent 2"/>
-    <w:lsdException w:uiPriority="99" w:name="Body Text Indent 3"/>
-    <w:lsdException w:uiPriority="99" w:name="Block Text"/>
-    <w:lsdException w:uiPriority="99" w:name="Hyperlink"/>
-    <w:lsdException w:uiPriority="99" w:name="FollowedHyperlink"/>
-    <w:lsdException w:qFormat="1" w:unhideWhenUsed="0" w:uiPriority="22" w:semiHidden="0" w:name="Strong"/>
-    <w:lsdException w:qFormat="1" w:unhideWhenUsed="0" w:uiPriority="20" w:semiHidden="0" w:name="Emphasis"/>
-    <w:lsdException w:uiPriority="99" w:name="Document Map"/>
-    <w:lsdException w:uiPriority="99" w:name="Plain Text"/>
-    <w:lsdException w:uiPriority="99" w:name="E-mail Signature"/>
-    <w:lsdException w:uiPriority="99" w:name="Normal (Web)"/>
-    <w:lsdException w:uiPriority="99" w:name="HTML Acronym"/>
-    <w:lsdException w:uiPriority="99" w:name="HTML Address"/>
-    <w:lsdException w:uiPriority="99" w:name="HTML Cite"/>
-    <w:lsdException w:uiPriority="99" w:name="HTML Code"/>
-    <w:lsdException w:uiPriority="99" w:name="HTML Definition"/>
-    <w:lsdException w:uiPriority="99" w:name="HTML Keyboard"/>
-    <w:lsdException w:uiPriority="99" w:name="HTML Preformatted"/>
-    <w:lsdException w:uiPriority="99" w:name="HTML Sample"/>
-    <w:lsdException w:uiPriority="99" w:name="HTML Typewriter"/>
-    <w:lsdException w:uiPriority="99" w:name="HTML Variable"/>
-    <w:lsdException w:qFormat="1" w:uiPriority="99" w:name="Normal Table"/>
-    <w:lsdException w:uiPriority="99" w:name="annotation subject"/>
-    <w:lsdException w:uiPriority="99" w:name="Table Simple 1"/>
-    <w:lsdException w:uiPriority="99" w:name="Table Simple 2"/>
-    <w:lsdException w:uiPriority="99" w:name="Table Simple 3"/>
-    <w:lsdException w:uiPriority="99" w:name="Table Classic 1"/>
-    <w:lsdException w:uiPriority="99" w:name="Table Classic 2"/>
-    <w:lsdException w:uiPriority="99" w:name="Table Classic 3"/>
-    <w:lsdException w:uiPriority="99" w:name="Table Classic 4"/>
-    <w:lsdException w:uiPriority="99" w:name="Table Colorful 1"/>
-    <w:lsdException w:uiPriority="99" w:name="Table Colorful 2"/>
-    <w:lsdException w:uiPriority="99" w:name="Table Colorful 3"/>
-    <w:lsdException w:uiPriority="99" w:name="Table Columns 1"/>
-    <w:lsdException w:uiPriority="99" w:name="Table Columns 2"/>
-    <w:lsdException w:uiPriority="99" w:name="Table Columns 3"/>
-    <w:lsdException w:uiPriority="99" w:name="Table Columns 4"/>
-    <w:lsdException w:uiPriority="99" w:name="Table Columns 5"/>
-    <w:lsdException w:uiPriority="99" w:name="Table Grid 1"/>
-    <w:lsdException w:uiPriority="99" w:name="Table Grid 2"/>
-    <w:lsdException w:uiPriority="99" w:name="Table Grid 3"/>
-    <w:lsdException w:uiPriority="99" w:name="Table Grid 4"/>
-    <w:lsdException w:uiPriority="99" w:name="Table Grid 5"/>
-    <w:lsdException w:uiPriority="99" w:name="Table Grid 6"/>
-    <w:lsdException w:uiPriority="99" w:name="Table Grid 7"/>
-    <w:lsdException w:uiPriority="99" w:name="Table Grid 8"/>
-    <w:lsdException w:uiPriority="99" w:name="Table List 1"/>
-    <w:lsdException w:uiPriority="99" w:name="Table List 2"/>
-    <w:lsdException w:uiPriority="99" w:name="Table List 3"/>
-    <w:lsdException w:uiPriority="99" w:name="Table List 4"/>
-    <w:lsdException w:uiPriority="99" w:name="Table List 5"/>
-    <w:lsdException w:uiPriority="99" w:name="Table List 6"/>
-    <w:lsdException w:uiPriority="99" w:name="Table List 7"/>
-    <w:lsdException w:uiPriority="99" w:name="Table List 8"/>
-    <w:lsdException w:uiPriority="99" w:name="Table 3D effects 1"/>
-    <w:lsdException w:uiPriority="99" w:name="Table 3D effects 2"/>
-    <w:lsdException w:uiPriority="99" w:name="Table 3D effects 3"/>
-    <w:lsdException w:uiPriority="99" w:name="Table Contemporary"/>
-    <w:lsdException w:uiPriority="99" w:name="Table Elegant"/>
-    <w:lsdException w:uiPriority="99" w:name="Table Professional"/>
-    <w:lsdException w:uiPriority="99" w:name="Table Subtle 1"/>
-    <w:lsdException w:uiPriority="99" w:name="Table Subtle 2"/>
-    <w:lsdException w:uiPriority="99" w:name="Table Web 1"/>
-    <w:lsdException w:uiPriority="99" w:name="Table Web 2"/>
-    <w:lsdException w:unhideWhenUsed="0" w:uiPriority="99" w:semiHidden="0" w:name="Table Web 3"/>
-    <w:lsdException w:uiPriority="99" w:name="Balloon Text"/>
-    <w:lsdException w:unhideWhenUsed="0" w:uiPriority="39" w:semiHidden="0" w:name="Table Grid"/>
-    <w:lsdException w:unhideWhenUsed="0" w:uiPriority="99" w:semiHidden="0" w:name="Table Theme"/>
-    <w:lsdException w:unhideWhenUsed="0" w:uiPriority="60" w:semiHidden="0" w:name="Light Shading"/>
-    <w:lsdException w:unhideWhenUsed="0" w:uiPriority="61" w:semiHidden="0" w:name="Light List"/>
-    <w:lsdException w:unhideWhenUsed="0" w:uiPriority="62" w:semiHidden="0" w:name="Light Grid"/>
-    <w:lsdException w:unhideWhenUsed="0" w:uiPriority="63" w:semiHidden="0" w:name="Medium Shading 1"/>
-    <w:lsdException w:unhideWhenUsed="0" w:uiPriority="64" w:semiHidden="0" w:name="Medium Shading 2"/>
-    <w:lsdException w:unhideWhenUsed="0" w:uiPriority="65" w:semiHidden="0" w:name="Medium List 1"/>
-    <w:lsdException w:unhideWhenUsed="0" w:uiPriority="66" w:semiHidden="0" w:name="Medium List 2"/>
-    <w:lsdException w:unhideWhenUsed="0" w:uiPriority="67" w:semiHidden="0" w:name="Medium Grid 1"/>
-    <w:lsdException w:unhideWhenUsed="0" w:uiPriority="68" w:semiHidden="0" w:name="Medium Grid 2"/>
-    <w:lsdException w:unhideWhenUsed="0" w:uiPriority="69" w:semiHidden="0" w:name="Medium Grid 3"/>
-    <w:lsdException w:unhideWhenUsed="0" w:uiPriority="70" w:semiHidden="0" w:name="Dark List"/>
-    <w:lsdException w:unhideWhenUsed="0" w:uiPriority="71" w:semiHidden="0" w:name="Colorful Shading"/>
-    <w:lsdException w:unhideWhenUsed="0" w:uiPriority="72" w:semiHidden="0" w:name="Colorful List"/>
-    <w:lsdException w:unhideWhenUsed="0" w:uiPriority="73" w:semiHidden="0" w:name="Colorful Grid"/>
-    <w:lsdException w:unhideWhenUsed="0" w:uiPriority="60" w:semiHidden="0" w:name="Light Shading Accent 1"/>
-    <w:lsdException w:unhideWhenUsed="0" w:uiPriority="61" w:semiHidden="0" w:name="Light List Accent 1"/>
-    <w:lsdException w:unhideWhenUsed="0" w:uiPriority="62" w:semiHidden="0" w:name="Light Grid Accent 1"/>
-    <w:lsdException w:unhideWhenUsed="0" w:uiPriority="63" w:semiHidden="0" w:name="Medium Shading 1 Accent 1"/>
-    <w:lsdException w:unhideWhenUsed="0" w:uiPriority="64" w:semiHidden="0" w:name="Medium Shading 2 Accent 1"/>
-    <w:lsdException w:unhideWhenUsed="0" w:uiPriority="65" w:semiHidden="0" w:name="Medium List 1 Accent 1"/>
-    <w:lsdException w:qFormat="1" w:unhideWhenUsed="0" w:uiPriority="34" w:semiHidden="0" w:name="List Paragraph"/>
-    <w:lsdException w:unhideWhenUsed="0" w:uiPriority="66" w:semiHidden="0" w:name="Medium List 2 Accent 1"/>
-    <w:lsdException w:unhideWhenUsed="0" w:uiPriority="67" w:semiHidden="0" w:name="Medium Grid 1 Accent 1"/>
-    <w:lsdException w:unhideWhenUsed="0" w:uiPriority="68" w:semiHidden="0" w:name="Medium Grid 2 Accent 1"/>
-    <w:lsdException w:unhideWhenUsed="0" w:uiPriority="69" w:semiHidden="0" w:name="Medium Grid 3 Accent 1"/>
-    <w:lsdException w:unhideWhenUsed="0" w:uiPriority="70" w:semiHidden="0" w:name="Dark List Accent 1"/>
-    <w:lsdException w:unhideWhenUsed="0" w:uiPriority="71" w:semiHidden="0" w:name="Colorful Shading Accent 1"/>
-    <w:lsdException w:unhideWhenUsed="0" w:uiPriority="72" w:semiHidden="0" w:name="Colorful List Accent 1"/>
-    <w:lsdException w:unhideWhenUsed="0" w:uiPriority="73" w:semiHidden="0" w:name="Colorful Grid Accent 1"/>
-    <w:lsdException w:unhideWhenUsed="0" w:uiPriority="60" w:semiHidden="0" w:name="Light Shading Accent 2"/>
-    <w:lsdException w:unhideWhenUsed="0" w:uiPriority="61" w:semiHidden="0" w:name="Light List Accent 2"/>
-    <w:lsdException w:unhideWhenUsed="0" w:uiPriority="62" w:semiHidden="0" w:name="Light Grid Accent 2"/>
-    <w:lsdException w:unhideWhenUsed="0" w:uiPriority="63" w:semiHidden="0" w:name="Medium Shading 1 Accent 2"/>
-    <w:lsdException w:unhideWhenUsed="0" w:uiPriority="64" w:semiHidden="0" w:name="Medium Shading 2 Accent 2"/>
-    <w:lsdException w:unhideWhenUsed="0" w:uiPriority="65" w:semiHidden="0" w:name="Medium List 1 Accent 2"/>
-    <w:lsdException w:unhideWhenUsed="0" w:uiPriority="66" w:semiHidden="0" w:name="Medium List 2 Accent 2"/>
-    <w:lsdException w:unhideWhenUsed="0" w:uiPriority="67" w:semiHidden="0" w:name="Medium Grid 1 Accent 2"/>
-    <w:lsdException w:unhideWhenUsed="0" w:uiPriority="68" w:semiHidden="0" w:name="Medium Grid 2 Accent 2"/>
-    <w:lsdException w:unhideWhenUsed="0" w:uiPriority="69" w:semiHidden="0" w:name="Medium Grid 3 Accent 2"/>
-    <w:lsdException w:unhideWhenUsed="0" w:uiPriority="70" w:semiHidden="0" w:name="Dark List Accent 2"/>
-    <w:lsdException w:unhideWhenUsed="0" w:uiPriority="71" w:semiHidden="0" w:name="Colorful Shading Accent 2"/>
-    <w:lsdException w:unhideWhenUsed="0" w:uiPriority="72" w:semiHidden="0" w:name="Colorful List Accent 2"/>
-    <w:lsdException w:unhideWhenUsed="0" w:uiPriority="73" w:semiHidden="0" w:name="Colorful Grid Accent 2"/>
-    <w:lsdException w:unhideWhenUsed="0" w:uiPriority="60" w:semiHidden="0" w:name="Light Shading Accent 3"/>
-    <w:lsdException w:unhideWhenUsed="0" w:uiPriority="61" w:semiHidden="0" w:name="Light List Accent 3"/>
-    <w:lsdException w:unhideWhenUsed="0" w:uiPriority="62" w:semiHidden="0" w:name="Light Grid Accent 3"/>
-    <w:lsdException w:unhideWhenUsed="0" w:uiPriority="63" w:semiHidden="0" w:name="Medium Shading 1 Accent 3"/>
-    <w:lsdException w:unhideWhenUsed="0" w:uiPriority="64" w:semiHidden="0" w:name="Medium Shading 2 Accent 3"/>
-    <w:lsdException w:unhideWhenUsed="0" w:uiPriority="65" w:semiHidden="0" w:name="Medium List 1 Accent 3"/>
-    <w:lsdException w:unhideWhenUsed="0" w:uiPriority="66" w:semiHidden="0" w:name="Medium List 2 Accent 3"/>
-    <w:lsdException w:unhideWhenUsed="0" w:uiPriority="67" w:semiHidden="0" w:name="Medium Grid 1 Accent 3"/>
-    <w:lsdException w:unhideWhenUsed="0" w:uiPriority="68" w:semiHidden="0" w:name="Medium Grid 2 Accent 3"/>
-    <w:lsdException w:unhideWhenUsed="0" w:uiPriority="69" w:semiHidden="0" w:name="Medium Grid 3 Accent 3"/>
-    <w:lsdException w:unhideWhenUsed="0" w:uiPriority="70" w:semiHidden="0" w:name="Dark List Accent 3"/>
-    <w:lsdException w:unhideWhenUsed="0" w:uiPriority="71" w:semiHidden="0" w:name="Colorful Shading Accent 3"/>
-    <w:lsdException w:unhideWhenUsed="0" w:uiPriority="72" w:semiHidden="0" w:name="Colorful List Accent 3"/>
-    <w:lsdException w:unhideWhenUsed="0" w:uiPriority="73" w:semiHidden="0" w:name="Colorful Grid Accent 3"/>
-    <w:lsdException w:unhideWhenUsed="0" w:uiPriority="60" w:semiHidden="0" w:name="Light Shading Accent 4"/>
-    <w:lsdException w:unhideWhenUsed="0" w:uiPriority="61" w:semiHidden="0" w:name="Light List Accent 4"/>
-    <w:lsdException w:unhideWhenUsed="0" w:uiPriority="62" w:semiHidden="0" w:name="Light Grid Accent 4"/>
-    <w:lsdException w:unhideWhenUsed="0" w:uiPriority="63" w:semiHidden="0" w:name="Medium Shading 1 Accent 4"/>
-    <w:lsdException w:unhideWhenUsed="0" w:uiPriority="64" w:semiHidden="0" w:name="Medium Shading 2 Accent 4"/>
-    <w:lsdException w:unhideWhenUsed="0" w:uiPriority="65" w:semiHidden="0" w:name="Medium List 1 Accent 4"/>
-    <w:lsdException w:unhideWhenUsed="0" w:uiPriority="66" w:semiHidden="0" w:name="Medium List 2 Accent 4"/>
-    <w:lsdException w:unhideWhenUsed="0" w:uiPriority="67" w:semiHidden="0" w:name="Medium Grid 1 Accent 4"/>
-    <w:lsdException w:unhideWhenUsed="0" w:uiPriority="68" w:semiHidden="0" w:name="Medium Grid 2 Accent 4"/>
-    <w:lsdException w:unhideWhenUsed="0" w:uiPriority="69" w:semiHidden="0" w:name="Medium Grid 3 Accent 4"/>
-    <w:lsdException w:unhideWhenUsed="0" w:uiPriority="70" w:semiHidden="0" w:name="Dark List Accent 4"/>
-    <w:lsdException w:unhideWhenUsed="0" w:uiPriority="71" w:semiHidden="0" w:name="Colorful Shading Accent 4"/>
-    <w:lsdException w:unhideWhenUsed="0" w:uiPriority="72" w:semiHidden="0" w:name="Colorful List Accent 4"/>
-    <w:lsdException w:unhideWhenUsed="0" w:uiPriority="73" w:semiHidden="0" w:name="Colorful Grid Accent 4"/>
-    <w:lsdException w:unhideWhenUsed="0" w:uiPriority="60" w:semiHidden="0" w:name="Light Shading Accent 5"/>
-    <w:lsdException w:unhideWhenUsed="0" w:uiPriority="61" w:semiHidden="0" w:name="Light List Accent 5"/>
-    <w:lsdException w:unhideWhenUsed="0" w:uiPriority="62" w:semiHidden="0" w:name="Light Grid Accent 5"/>
-    <w:lsdException w:unhideWhenUsed="0" w:uiPriority="63" w:semiHidden="0" w:name="Medium Shading 1 Accent 5"/>
-    <w:lsdException w:unhideWhenUsed="0" w:uiPriority="64" w:semiHidden="0" w:name="Medium Shading 2 Accent 5"/>
-    <w:lsdException w:unhideWhenUsed="0" w:uiPriority="65" w:semiHidden="0" w:name="Medium List 1 Accent 5"/>
-    <w:lsdException w:unhideWhenUsed="0" w:uiPriority="66" w:semiHidden="0" w:name="Medium List 2 Accent 5"/>
-    <w:lsdException w:unhideWhenUsed="0" w:uiPriority="67" w:semiHidden="0" w:name="Medium Grid 1 Accent 5"/>
-    <w:lsdException w:unhideWhenUsed="0" w:uiPriority="68" w:semiHidden="0" w:name="Medium Grid 2 Accent 5"/>
-    <w:lsdException w:unhideWhenUsed="0" w:uiPriority="69" w:semiHidden="0" w:name="Medium Grid 3 Accent 5"/>
-    <w:lsdException w:unhideWhenUsed="0" w:uiPriority="70" w:semiHidden="0" w:name="Dark List Accent 5"/>
-    <w:lsdException w:unhideWhenUsed="0" w:uiPriority="71" w:semiHidden="0" w:name="Colorful Shading Accent 5"/>
-    <w:lsdException w:unhideWhenUsed="0" w:uiPriority="72" w:semiHidden="0" w:name="Colorful List Accent 5"/>
-    <w:lsdException w:unhideWhenUsed="0" w:uiPriority="73" w:semiHidden="0" w:name="Colorful Grid Accent 5"/>
-    <w:lsdException w:unhideWhenUsed="0" w:uiPriority="60" w:semiHidden="0" w:name="Light Shading Accent 6"/>
-    <w:lsdException w:unhideWhenUsed="0" w:uiPriority="61" w:semiHidden="0" w:name="Light List Accent 6"/>
-    <w:lsdException w:unhideWhenUsed="0" w:uiPriority="62" w:semiHidden="0" w:name="Light Grid Accent 6"/>
-    <w:lsdException w:unhideWhenUsed="0" w:uiPriority="63" w:semiHidden="0" w:name="Medium Shading 1 Accent 6"/>
-    <w:lsdException w:unhideWhenUsed="0" w:uiPriority="64" w:semiHidden="0" w:name="Medium Shading 2 Accent 6"/>
-    <w:lsdException w:unhideWhenUsed="0" w:uiPriority="65" w:semiHidden="0" w:name="Medium List 1 Accent 6"/>
-    <w:lsdException w:unhideWhenUsed="0" w:uiPriority="66" w:semiHidden="0" w:name="Medium List 2 Accent 6"/>
-    <w:lsdException w:unhideWhenUsed="0" w:uiPriority="67" w:semiHidden="0" w:name="Medium Grid 1 Accent 6"/>
-    <w:lsdException w:unhideWhenUsed="0" w:uiPriority="68" w:semiHidden="0" w:name="Medium Grid 2 Accent 6"/>
-    <w:lsdException w:unhideWhenUsed="0" w:uiPriority="69" w:semiHidden="0" w:name="Medium Grid 3 Accent 6"/>
-    <w:lsdException w:unhideWhenUsed="0" w:uiPriority="70" w:semiHidden="0" w:name="Dark List Accent 6"/>
-    <w:lsdException w:unhideWhenUsed="0" w:uiPriority="71" w:semiHidden="0" w:name="Colorful Shading Accent 6"/>
-    <w:lsdException w:unhideWhenUsed="0" w:uiPriority="72" w:semiHidden="0" w:name="Colorful List Accent 6"/>
-    <w:lsdException w:unhideWhenUsed="0" w:uiPriority="73" w:semiHidden="0" w:name="Colorful Grid Accent 6"/>
+  <w:latentStyles w:defLockedState="0" w:defUIPriority="99" w:defSemiHidden="0" w:defUnhideWhenUsed="0" w:defQFormat="0" w:count="371">
+    <w:lsdException w:name="Normal" w:uiPriority="0" w:qFormat="1"/>
+    <w:lsdException w:name="heading 1" w:uiPriority="9" w:qFormat="1"/>
+    <w:lsdException w:name="heading 2" w:semiHidden="1" w:uiPriority="9" w:unhideWhenUsed="1" w:qFormat="1"/>
+    <w:lsdException w:name="heading 3" w:semiHidden="1" w:uiPriority="9" w:unhideWhenUsed="1" w:qFormat="1"/>
+    <w:lsdException w:name="heading 4" w:semiHidden="1" w:uiPriority="9" w:unhideWhenUsed="1" w:qFormat="1"/>
+    <w:lsdException w:name="heading 5" w:semiHidden="1" w:uiPriority="9" w:unhideWhenUsed="1" w:qFormat="1"/>
+    <w:lsdException w:name="heading 6" w:semiHidden="1" w:uiPriority="9" w:unhideWhenUsed="1" w:qFormat="1"/>
+    <w:lsdException w:name="heading 7" w:semiHidden="1" w:uiPriority="9" w:unhideWhenUsed="1" w:qFormat="1"/>
+    <w:lsdException w:name="heading 8" w:semiHidden="1" w:uiPriority="9" w:unhideWhenUsed="1" w:qFormat="1"/>
+    <w:lsdException w:name="heading 9" w:semiHidden="1" w:uiPriority="9" w:unhideWhenUsed="1" w:qFormat="1"/>
+    <w:lsdException w:name="index 1" w:semiHidden="1" w:unhideWhenUsed="1"/>
+    <w:lsdException w:name="index 2" w:semiHidden="1" w:unhideWhenUsed="1"/>
+    <w:lsdException w:name="index 3" w:semiHidden="1" w:unhideWhenUsed="1"/>
+    <w:lsdException w:name="index 4" w:semiHidden="1" w:unhideWhenUsed="1"/>
+    <w:lsdException w:name="index 5" w:semiHidden="1" w:unhideWhenUsed="1"/>
+    <w:lsdException w:name="index 6" w:semiHidden="1" w:unhideWhenUsed="1"/>
+    <w:lsdException w:name="index 7" w:semiHidden="1" w:unhideWhenUsed="1"/>
+    <w:lsdException w:name="index 8" w:semiHidden="1" w:unhideWhenUsed="1"/>
+    <w:lsdException w:name="index 9" w:semiHidden="1" w:unhideWhenUsed="1"/>
+    <w:lsdException w:name="toc 1" w:semiHidden="1" w:uiPriority="39" w:unhideWhenUsed="1"/>
+    <w:lsdException w:name="toc 2" w:semiHidden="1" w:uiPriority="39" w:unhideWhenUsed="1"/>
+    <w:lsdException w:name="toc 3" w:semiHidden="1" w:uiPriority="39" w:unhideWhenUsed="1"/>
+    <w:lsdException w:name="toc 4" w:semiHidden="1" w:uiPriority="39" w:unhideWhenUsed="1"/>
+    <w:lsdException w:name="toc 5" w:semiHidden="1" w:uiPriority="39" w:unhideWhenUsed="1"/>
+    <w:lsdException w:name="toc 6" w:semiHidden="1" w:uiPriority="39" w:unhideWhenUsed="1"/>
+    <w:lsdException w:name="toc 7" w:semiHidden="1" w:uiPriority="39" w:unhideWhenUsed="1"/>
+    <w:lsdException w:name="toc 8" w:semiHidden="1" w:uiPriority="39" w:unhideWhenUsed="1"/>
+    <w:lsdException w:name="toc 9" w:semiHidden="1" w:uiPriority="39" w:unhideWhenUsed="1"/>
+    <w:lsdException w:name="Normal Indent" w:semiHidden="1" w:unhideWhenUsed="1"/>
+    <w:lsdException w:name="footnote text" w:semiHidden="1" w:unhideWhenUsed="1"/>
+    <w:lsdException w:name="annotation text" w:semiHidden="1" w:unhideWhenUsed="1"/>
+    <w:lsdException w:name="header" w:semiHidden="1" w:unhideWhenUsed="1"/>
+    <w:lsdException w:name="footer" w:semiHidden="1" w:unhideWhenUsed="1"/>
+    <w:lsdException w:name="index heading" w:semiHidden="1" w:unhideWhenUsed="1"/>
+    <w:lsdException w:name="caption" w:semiHidden="1" w:uiPriority="35" w:unhideWhenUsed="1" w:qFormat="1"/>
+    <w:lsdException w:name="table of figures" w:semiHidden="1" w:unhideWhenUsed="1"/>
+    <w:lsdException w:name="envelope address" w:semiHidden="1" w:unhideWhenUsed="1"/>
+    <w:lsdException w:name="envelope return" w:semiHidden="1" w:unhideWhenUsed="1"/>
+    <w:lsdException w:name="footnote reference" w:semiHidden="1" w:unhideWhenUsed="1"/>
+    <w:lsdException w:name="annotation reference" w:semiHidden="1" w:unhideWhenUsed="1"/>
+    <w:lsdException w:name="line number" w:semiHidden="1" w:unhideWhenUsed="1"/>
+    <w:lsdException w:name="page number" w:semiHidden="1" w:unhideWhenUsed="1"/>
+    <w:lsdException w:name="endnote reference" w:semiHidden="1" w:unhideWhenUsed="1"/>
+    <w:lsdException w:name="endnote text" w:semiHidden="1" w:unhideWhenUsed="1"/>
+    <w:lsdException w:name="table of authorities" w:semiHidden="1" w:unhideWhenUsed="1"/>
+    <w:lsdException w:name="macro" w:semiHidden="1" w:unhideWhenUsed="1"/>
+    <w:lsdException w:name="toa heading" w:semiHidden="1" w:unhideWhenUsed="1"/>
+    <w:lsdException w:name="List" w:semiHidden="1" w:unhideWhenUsed="1"/>
+    <w:lsdException w:name="List Bullet" w:semiHidden="1" w:unhideWhenUsed="1"/>
+    <w:lsdException w:name="List Number" w:semiHidden="1" w:unhideWhenUsed="1"/>
+    <w:lsdException w:name="List 2" w:semiHidden="1" w:unhideWhenUsed="1"/>
+    <w:lsdException w:name="List 3" w:semiHidden="1" w:unhideWhenUsed="1"/>
+    <w:lsdException w:name="List 4" w:semiHidden="1" w:unhideWhenUsed="1"/>
+    <w:lsdException w:name="List 5" w:semiHidden="1" w:unhideWhenUsed="1"/>
+    <w:lsdException w:name="List Bullet 2" w:semiHidden="1" w:unhideWhenUsed="1"/>
+    <w:lsdException w:name="List Bullet 3" w:semiHidden="1" w:unhideWhenUsed="1"/>
+    <w:lsdException w:name="List Bullet 4" w:semiHidden="1" w:unhideWhenUsed="1"/>
+    <w:lsdException w:name="List Bullet 5" w:semiHidden="1" w:unhideWhenUsed="1"/>
+    <w:lsdException w:name="List Number 2" w:semiHidden="1" w:unhideWhenUsed="1"/>
+    <w:lsdException w:name="List Number 3" w:semiHidden="1" w:unhideWhenUsed="1"/>
+    <w:lsdException w:name="List Number 4" w:semiHidden="1" w:unhideWhenUsed="1"/>
+    <w:lsdException w:name="List Number 5" w:semiHidden="1" w:unhideWhenUsed="1"/>
+    <w:lsdException w:name="Title" w:uiPriority="10" w:qFormat="1"/>
+    <w:lsdException w:name="Closing" w:semiHidden="1" w:unhideWhenUsed="1"/>
+    <w:lsdException w:name="Signature" w:semiHidden="1" w:unhideWhenUsed="1"/>
+    <w:lsdException w:name="Default Paragraph Font" w:semiHidden="1" w:uiPriority="1" w:unhideWhenUsed="1"/>
+    <w:lsdException w:name="Body Text" w:semiHidden="1" w:unhideWhenUsed="1"/>
+    <w:lsdException w:name="Body Text Indent" w:semiHidden="1" w:unhideWhenUsed="1"/>
+    <w:lsdException w:name="List Continue" w:semiHidden="1" w:unhideWhenUsed="1"/>
+    <w:lsdException w:name="List Continue 2" w:semiHidden="1" w:unhideWhenUsed="1"/>
+    <w:lsdException w:name="List Continue 3" w:semiHidden="1" w:unhideWhenUsed="1"/>
+    <w:lsdException w:name="List Continue 4" w:semiHidden="1" w:unhideWhenUsed="1"/>
+    <w:lsdException w:name="List Continue 5" w:semiHidden="1" w:unhideWhenUsed="1"/>
+    <w:lsdException w:name="Message Header" w:semiHidden="1" w:unhideWhenUsed="1"/>
+    <w:lsdException w:name="Subtitle" w:uiPriority="11" w:qFormat="1"/>
+    <w:lsdException w:name="Salutation" w:semiHidden="1" w:unhideWhenUsed="1"/>
+    <w:lsdException w:name="Date" w:semiHidden="1" w:unhideWhenUsed="1"/>
+    <w:lsdException w:name="Body Text First Indent" w:semiHidden="1" w:unhideWhenUsed="1"/>
+    <w:lsdException w:name="Body Text First Indent 2" w:semiHidden="1" w:unhideWhenUsed="1"/>
+    <w:lsdException w:name="Note Heading" w:semiHidden="1" w:unhideWhenUsed="1"/>
+    <w:lsdException w:name="Body Text 2" w:semiHidden="1" w:unhideWhenUsed="1"/>
+    <w:lsdException w:name="Body Text 3" w:semiHidden="1" w:unhideWhenUsed="1"/>
+    <w:lsdException w:name="Body Text Indent 2" w:semiHidden="1" w:unhideWhenUsed="1"/>
+    <w:lsdException w:name="Body Text Indent 3" w:semiHidden="1" w:unhideWhenUsed="1"/>
+    <w:lsdException w:name="Block Text" w:semiHidden="1" w:unhideWhenUsed="1"/>
+    <w:lsdException w:name="Hyperlink" w:semiHidden="1" w:unhideWhenUsed="1"/>
+    <w:lsdException w:name="FollowedHyperlink" w:semiHidden="1" w:unhideWhenUsed="1"/>
+    <w:lsdException w:name="Strong" w:uiPriority="22" w:qFormat="1"/>
+    <w:lsdException w:name="Emphasis" w:uiPriority="20" w:qFormat="1"/>
+    <w:lsdException w:name="Document Map" w:semiHidden="1" w:unhideWhenUsed="1"/>
+    <w:lsdException w:name="Plain Text" w:semiHidden="1" w:unhideWhenUsed="1"/>
+    <w:lsdException w:name="E-mail Signature" w:semiHidden="1" w:unhideWhenUsed="1"/>
+    <w:lsdException w:name="HTML Top of Form" w:semiHidden="1" w:unhideWhenUsed="1"/>
+    <w:lsdException w:name="HTML Bottom of Form" w:semiHidden="1" w:unhideWhenUsed="1"/>
+    <w:lsdException w:name="Normal (Web)" w:semiHidden="1" w:unhideWhenUsed="1"/>
+    <w:lsdException w:name="HTML Acronym" w:semiHidden="1" w:unhideWhenUsed="1"/>
+    <w:lsdException w:name="HTML Address" w:semiHidden="1" w:unhideWhenUsed="1"/>
+    <w:lsdException w:name="HTML Cite" w:semiHidden="1" w:unhideWhenUsed="1"/>
+    <w:lsdException w:name="HTML Code" w:semiHidden="1" w:unhideWhenUsed="1"/>
+    <w:lsdException w:name="HTML Definition" w:semiHidden="1" w:unhideWhenUsed="1"/>
+    <w:lsdException w:name="HTML Keyboard" w:semiHidden="1" w:unhideWhenUsed="1"/>
+    <w:lsdException w:name="HTML Preformatted" w:semiHidden="1" w:unhideWhenUsed="1"/>
+    <w:lsdException w:name="HTML Sample" w:semiHidden="1" w:unhideWhenUsed="1"/>
+    <w:lsdException w:name="HTML Typewriter" w:semiHidden="1" w:unhideWhenUsed="1"/>
+    <w:lsdException w:name="HTML Variable" w:semiHidden="1" w:unhideWhenUsed="1"/>
+    <w:lsdException w:name="Normal Table" w:semiHidden="1" w:unhideWhenUsed="1" w:qFormat="1"/>
+    <w:lsdException w:name="annotation subject" w:semiHidden="1" w:unhideWhenUsed="1"/>
+    <w:lsdException w:name="No List" w:semiHidden="1" w:unhideWhenUsed="1"/>
+    <w:lsdException w:name="Outline List 1" w:semiHidden="1" w:unhideWhenUsed="1"/>
+    <w:lsdException w:name="Outline List 2" w:semiHidden="1" w:unhideWhenUsed="1"/>
+    <w:lsdException w:name="Outline List 3" w:semiHidden="1" w:unhideWhenUsed="1"/>
+    <w:lsdException w:name="Table Simple 1" w:semiHidden="1" w:unhideWhenUsed="1"/>
+    <w:lsdException w:name="Table Simple 2" w:semiHidden="1" w:unhideWhenUsed="1"/>
+    <w:lsdException w:name="Table Simple 3" w:semiHidden="1" w:unhideWhenUsed="1"/>
+    <w:lsdException w:name="Table Classic 1" w:semiHidden="1" w:unhideWhenUsed="1"/>
+    <w:lsdException w:name="Table Classic 2" w:semiHidden="1" w:unhideWhenUsed="1"/>
+    <w:lsdException w:name="Table Classic 3" w:semiHidden="1" w:unhideWhenUsed="1"/>
+    <w:lsdException w:name="Table Classic 4" w:semiHidden="1" w:unhideWhenUsed="1"/>
+    <w:lsdException w:name="Table Colorful 1" w:semiHidden="1" w:unhideWhenUsed="1"/>
+    <w:lsdException w:name="Table Colorful 2" w:semiHidden="1" w:unhideWhenUsed="1"/>
+    <w:lsdException w:name="Table Colorful 3" w:semiHidden="1" w:unhideWhenUsed="1"/>
+    <w:lsdException w:name="Table Columns 1" w:semiHidden="1" w:unhideWhenUsed="1"/>
+    <w:lsdException w:name="Table Columns 2" w:semiHidden="1" w:unhideWhenUsed="1"/>
+    <w:lsdException w:name="Table Columns 3" w:semiHidden="1" w:unhideWhenUsed="1"/>
+    <w:lsdException w:name="Table Columns 4" w:semiHidden="1" w:unhideWhenUsed="1"/>
+    <w:lsdException w:name="Table Columns 5" w:semiHidden="1" w:unhideWhenUsed="1"/>
+    <w:lsdException w:name="Table Grid 1" w:semiHidden="1" w:unhideWhenUsed="1"/>
+    <w:lsdException w:name="Table Grid 2" w:semiHidden="1" w:unhideWhenUsed="1"/>
+    <w:lsdException w:name="Table Grid 3" w:semiHidden="1" w:unhideWhenUsed="1"/>
+    <w:lsdException w:name="Table Grid 4" w:semiHidden="1" w:unhideWhenUsed="1"/>
+    <w:lsdException w:name="Table Grid 5" w:semiHidden="1" w:unhideWhenUsed="1"/>
+    <w:lsdException w:name="Table Grid 6" w:semiHidden="1" w:unhideWhenUsed="1"/>
+    <w:lsdException w:name="Table Grid 7" w:semiHidden="1" w:unhideWhenUsed="1"/>
+    <w:lsdException w:name="Table Grid 8" w:semiHidden="1" w:unhideWhenUsed="1"/>
+    <w:lsdException w:name="Table List 1" w:semiHidden="1" w:unhideWhenUsed="1"/>
+    <w:lsdException w:name="Table List 2" w:semiHidden="1" w:unhideWhenUsed="1"/>
+    <w:lsdException w:name="Table List 3" w:semiHidden="1" w:unhideWhenUsed="1"/>
+    <w:lsdException w:name="Table List 4" w:semiHidden="1" w:unhideWhenUsed="1"/>
+    <w:lsdException w:name="Table List 5" w:semiHidden="1" w:unhideWhenUsed="1"/>
+    <w:lsdException w:name="Table List 6" w:semiHidden="1" w:unhideWhenUsed="1"/>
+    <w:lsdException w:name="Table List 7" w:semiHidden="1" w:unhideWhenUsed="1"/>
+    <w:lsdException w:name="Table List 8" w:semiHidden="1" w:unhideWhenUsed="1"/>
+    <w:lsdException w:name="Table 3D effects 1" w:semiHidden="1" w:unhideWhenUsed="1"/>
+    <w:lsdException w:name="Table 3D effects 2" w:semiHidden="1" w:unhideWhenUsed="1"/>
+    <w:lsdException w:name="Table 3D effects 3" w:semiHidden="1" w:unhideWhenUsed="1"/>
+    <w:lsdException w:name="Table Contemporary" w:semiHidden="1" w:unhideWhenUsed="1"/>
+    <w:lsdException w:name="Table Elegant" w:semiHidden="1" w:unhideWhenUsed="1"/>
+    <w:lsdException w:name="Table Professional" w:semiHidden="1" w:unhideWhenUsed="1"/>
+    <w:lsdException w:name="Table Subtle 1" w:semiHidden="1" w:unhideWhenUsed="1"/>
+    <w:lsdException w:name="Table Subtle 2" w:semiHidden="1" w:unhideWhenUsed="1"/>
+    <w:lsdException w:name="Table Web 1" w:semiHidden="1" w:unhideWhenUsed="1"/>
+    <w:lsdException w:name="Table Web 2" w:semiHidden="1" w:unhideWhenUsed="1"/>
+    <w:lsdException w:name="Table Web 3" w:semiHidden="1" w:unhideWhenUsed="1"/>
+    <w:lsdException w:name="Balloon Text" w:semiHidden="1" w:unhideWhenUsed="1"/>
+    <w:lsdException w:name="Table Grid" w:semiHidden="1" w:uiPriority="39" w:unhideWhenUsed="1"/>
+    <w:lsdException w:name="Table Theme" w:semiHidden="1" w:unhideWhenUsed="1"/>
+    <w:lsdException w:name="Placeholder Text" w:semiHidden="1"/>
+    <w:lsdException w:name="Light Shading" w:uiPriority="60"/>
+    <w:lsdException w:name="Light List" w:uiPriority="61"/>
+    <w:lsdException w:name="Light Grid" w:uiPriority="62"/>
+    <w:lsdException w:name="Medium Shading 1" w:uiPriority="63"/>
+    <w:lsdException w:name="Medium Shading 2" w:uiPriority="64"/>
+    <w:lsdException w:name="Medium List 1" w:uiPriority="65"/>
+    <w:lsdException w:name="Medium List 2" w:uiPriority="66"/>
+    <w:lsdException w:name="Medium Grid 1" w:uiPriority="67"/>
+    <w:lsdException w:name="Medium Grid 2" w:uiPriority="68"/>
+    <w:lsdException w:name="Medium Grid 3" w:uiPriority="69"/>
+    <w:lsdException w:name="Dark List" w:uiPriority="70"/>
+    <w:lsdException w:name="Colorful Shading" w:uiPriority="71"/>
+    <w:lsdException w:name="Colorful List" w:uiPriority="72"/>
+    <w:lsdException w:name="Colorful Grid" w:uiPriority="73"/>
+    <w:lsdException w:name="Light Shading Accent 1" w:uiPriority="60"/>
+    <w:lsdException w:name="Light List Accent 1" w:uiPriority="61"/>
+    <w:lsdException w:name="Light Grid Accent 1" w:uiPriority="62"/>
+    <w:lsdException w:name="Medium Shading 1 Accent 1" w:uiPriority="63"/>
+    <w:lsdException w:name="Medium Shading 2 Accent 1" w:uiPriority="64"/>
+    <w:lsdException w:name="Medium List 1 Accent 1" w:uiPriority="65"/>
+    <w:lsdException w:name="Revision" w:semiHidden="1"/>
+    <w:lsdException w:name="List Paragraph" w:uiPriority="34" w:qFormat="1"/>
+    <w:lsdException w:name="Medium List 2 Accent 1" w:uiPriority="66"/>
+    <w:lsdException w:name="Medium Grid 1 Accent 1" w:uiPriority="67"/>
+    <w:lsdException w:name="Medium Grid 2 Accent 1" w:uiPriority="68"/>
+    <w:lsdException w:name="Medium Grid 3 Accent 1" w:uiPriority="69"/>
+    <w:lsdException w:name="Dark List Accent 1" w:uiPriority="70"/>
+    <w:lsdException w:name="Colorful Shading Accent 1" w:uiPriority="71"/>
+    <w:lsdException w:name="Colorful List Accent 1" w:uiPriority="72"/>
+    <w:lsdException w:name="Colorful Grid Accent 1" w:uiPriority="73"/>
+    <w:lsdException w:name="Light Shading Accent 2" w:uiPriority="60"/>
+    <w:lsdException w:name="Light List Accent 2" w:uiPriority="61"/>
+    <w:lsdException w:name="Light Grid Accent 2" w:uiPriority="62"/>
+    <w:lsdException w:name="Medium Shading 1 Accent 2" w:uiPriority="63"/>
+    <w:lsdException w:name="Medium Shading 2 Accent 2" w:uiPriority="64"/>
+    <w:lsdException w:name="Medium List 1 Accent 2" w:uiPriority="65"/>
+    <w:lsdException w:name="Medium List 2 Accent 2" w:uiPriority="66"/>
+    <w:lsdException w:name="Medium Grid 1 Accent 2" w:uiPriority="67"/>
+    <w:lsdException w:name="Medium Grid 2 Accent 2" w:uiPriority="68"/>
+    <w:lsdException w:name="Medium Grid 3 Accent 2" w:uiPriority="69"/>
+    <w:lsdException w:name="Dark List Accent 2" w:uiPriority="70"/>
+    <w:lsdException w:name="Colorful Shading Accent 2" w:uiPriority="71"/>
+    <w:lsdException w:name="Colorful List Accent 2" w:uiPriority="72"/>
+    <w:lsdException w:name="Colorful Grid Accent 2" w:uiPriority="73"/>
+    <w:lsdException w:name="Light Shading Accent 3" w:uiPriority="60"/>
+    <w:lsdException w:name="Light List Accent 3" w:uiPriority="61"/>
+    <w:lsdException w:name="Light Grid Accent 3" w:uiPriority="62"/>
+    <w:lsdException w:name="Medium Shading 1 Accent 3" w:uiPriority="63"/>
+    <w:lsdException w:name="Medium Shading 2 Accent 3" w:uiPriority="64"/>
+    <w:lsdException w:name="Medium List 1 Accent 3" w:uiPriority="65"/>
+    <w:lsdException w:name="Medium List 2 Accent 3" w:uiPriority="66"/>
+    <w:lsdException w:name="Medium Grid 1 Accent 3" w:uiPriority="67"/>
+    <w:lsdException w:name="Medium Grid 2 Accent 3" w:uiPriority="68"/>
+    <w:lsdException w:name="Medium Grid 3 Accent 3" w:uiPriority="69"/>
+    <w:lsdException w:name="Dark List Accent 3" w:uiPriority="70"/>
+    <w:lsdException w:name="Colorful Shading Accent 3" w:uiPriority="71"/>
+    <w:lsdException w:name="Colorful List Accent 3" w:uiPriority="72"/>
+    <w:lsdException w:name="Colorful Grid Accent 3" w:uiPriority="73"/>
+    <w:lsdException w:name="Light Shading Accent 4" w:uiPriority="60"/>
+    <w:lsdException w:name="Light List Accent 4" w:uiPriority="61"/>
+    <w:lsdException w:name="Light Grid Accent 4" w:uiPriority="62"/>
+    <w:lsdException w:name="Medium Shading 1 Accent 4" w:uiPriority="63"/>
+    <w:lsdException w:name="Medium Shading 2 Accent 4" w:uiPriority="64"/>
+    <w:lsdException w:name="Medium List 1 Accent 4" w:uiPriority="65"/>
+    <w:lsdException w:name="Medium List 2 Accent 4" w:uiPriority="66"/>
+    <w:lsdException w:name="Medium Grid 1 Accent 4" w:uiPriority="67"/>
+    <w:lsdException w:name="Medium Grid 2 Accent 4" w:uiPriority="68"/>
+    <w:lsdException w:name="Medium Grid 3 Accent 4" w:uiPriority="69"/>
+    <w:lsdException w:name="Dark List Accent 4" w:uiPriority="70"/>
+    <w:lsdException w:name="Colorful Shading Accent 4" w:uiPriority="71"/>
+    <w:lsdException w:name="Colorful List Accent 4" w:uiPriority="72"/>
+    <w:lsdException w:name="Colorful Grid Accent 4" w:uiPriority="73"/>
+    <w:lsdException w:name="Light Shading Accent 5" w:uiPriority="60"/>
+    <w:lsdException w:name="Light List Accent 5" w:uiPriority="61"/>
+    <w:lsdException w:name="Light Grid Accent 5" w:uiPriority="62"/>
+    <w:lsdException w:name="Medium Shading 1 Accent 5" w:uiPriority="63"/>
+    <w:lsdException w:name="Medium Shading 2 Accent 5" w:uiPriority="64"/>
+    <w:lsdException w:name="Medium List 1 Accent 5" w:uiPriority="65"/>
+    <w:lsdException w:name="Medium List 2 Accent 5" w:uiPriority="66"/>
+    <w:lsdException w:name="Medium Grid 1 Accent 5" w:uiPriority="67"/>
+    <w:lsdException w:name="Medium Grid 2 Accent 5" w:uiPriority="68"/>
+    <w:lsdException w:name="Medium Grid 3 Accent 5" w:uiPriority="69"/>
+    <w:lsdException w:name="Dark List Accent 5" w:uiPriority="70"/>
+    <w:lsdException w:name="Colorful Shading Accent 5" w:uiPriority="71"/>
+    <w:lsdException w:name="Colorful List Accent 5" w:uiPriority="72"/>
+    <w:lsdException w:name="Colorful Grid Accent 5" w:uiPriority="73"/>
+    <w:lsdException w:name="Light Shading Accent 6" w:uiPriority="60"/>
+    <w:lsdException w:name="Light List Accent 6" w:uiPriority="61"/>
+    <w:lsdException w:name="Light Grid Accent 6" w:uiPriority="62"/>
+    <w:lsdException w:name="Medium Shading 1 Accent 6" w:uiPriority="63"/>
+    <w:lsdException w:name="Medium Shading 2 Accent 6" w:uiPriority="64"/>
+    <w:lsdException w:name="Medium List 1 Accent 6" w:uiPriority="65"/>
+    <w:lsdException w:name="Medium List 2 Accent 6" w:uiPriority="66"/>
+    <w:lsdException w:name="Medium Grid 1 Accent 6" w:uiPriority="67"/>
+    <w:lsdException w:name="Medium Grid 2 Accent 6" w:uiPriority="68"/>
+    <w:lsdException w:name="Medium Grid 3 Accent 6" w:uiPriority="69"/>
+    <w:lsdException w:name="Dark List Accent 6" w:uiPriority="70"/>
+    <w:lsdException w:name="Colorful Shading Accent 6" w:uiPriority="71"/>
+    <w:lsdException w:name="Colorful List Accent 6" w:uiPriority="72"/>
+    <w:lsdException w:name="Colorful Grid Accent 6" w:uiPriority="73"/>
+    <w:lsdException w:name="Subtle Emphasis" w:uiPriority="19" w:qFormat="1"/>
+    <w:lsdException w:name="Intense Emphasis" w:uiPriority="21" w:qFormat="1"/>
+    <w:lsdException w:name="Subtle Reference" w:uiPriority="31" w:qFormat="1"/>
+    <w:lsdException w:name="Intense Reference" w:uiPriority="32" w:qFormat="1"/>
+    <w:lsdException w:name="Book Title" w:uiPriority="33" w:qFormat="1"/>
+    <w:lsdException w:name="Bibliography" w:semiHidden="1" w:uiPriority="37" w:unhideWhenUsed="1"/>
+    <w:lsdException w:name="TOC Heading" w:semiHidden="1" w:uiPriority="39" w:unhideWhenUsed="1" w:qFormat="1"/>
+    <w:lsdException w:name="Plain Table 1" w:uiPriority="41"/>
+    <w:lsdException w:name="Plain Table 2" w:uiPriority="42"/>
+    <w:lsdException w:name="Plain Table 3" w:uiPriority="43"/>
+    <w:lsdException w:name="Plain Table 4" w:uiPriority="44"/>
+    <w:lsdException w:name="Plain Table 5" w:uiPriority="45"/>
+    <w:lsdException w:name="Grid Table Light" w:uiPriority="40"/>
+    <w:lsdException w:name="Grid Table 1 Light" w:uiPriority="46"/>
+    <w:lsdException w:name="Grid Table 2" w:uiPriority="47"/>
+    <w:lsdException w:name="Grid Table 3" w:uiPriority="48"/>
+    <w:lsdException w:name="Grid Table 4" w:uiPriority="49"/>
+    <w:lsdException w:name="Grid Table 5 Dark" w:uiPriority="50"/>
+    <w:lsdException w:name="Grid Table 6 Colorful" w:uiPriority="51"/>
+    <w:lsdException w:name="Grid Table 7 Colorful" w:uiPriority="52"/>
+    <w:lsdException w:name="Grid Table 1 Light Accent 1" w:uiPriority="46"/>
+    <w:lsdException w:name="Grid Table 2 Accent 1" w:uiPriority="47"/>
+    <w:lsdException w:name="Grid Table 3 Accent 1" w:uiPriority="48"/>
+    <w:lsdException w:name="Grid Table 4 Accent 1" w:uiPriority="49"/>
+    <w:lsdException w:name="Grid Table 5 Dark Accent 1" w:uiPriority="50"/>
+    <w:lsdException w:name="Grid Table 6 Colorful Accent 1" w:uiPriority="51"/>
+    <w:lsdException w:name="Grid Table 7 Colorful Accent 1" w:uiPriority="52"/>
+    <w:lsdException w:name="Grid Table 1 Light Accent 2" w:uiPriority="46"/>
+    <w:lsdException w:name="Grid Table 2 Accent 2" w:uiPriority="47"/>
+    <w:lsdException w:name="Grid Table 3 Accent 2" w:uiPriority="48"/>
+    <w:lsdException w:name="Grid Table 4 Accent 2" w:uiPriority="49"/>
+    <w:lsdException w:name="Grid Table 5 Dark Accent 2" w:uiPriority="50"/>
+    <w:lsdException w:name="Grid Table 6 Colorful Accent 2" w:uiPriority="51"/>
+    <w:lsdException w:name="Grid Table 7 Colorful Accent 2" w:uiPriority="52"/>
+    <w:lsdException w:name="Grid Table 1 Light Accent 3" w:uiPriority="46"/>
+    <w:lsdException w:name="Grid Table 2 Accent 3" w:uiPriority="47"/>
+    <w:lsdException w:name="Grid Table 3 Accent 3" w:uiPriority="48"/>
+    <w:lsdException w:name="Grid Table 4 Accent 3" w:uiPriority="49"/>
+    <w:lsdException w:name="Grid Table 5 Dark Accent 3" w:uiPriority="50"/>
+    <w:lsdException w:name="Grid Table 6 Colorful Accent 3" w:uiPriority="51"/>
+    <w:lsdException w:name="Grid Table 7 Colorful Accent 3" w:uiPriority="52"/>
+    <w:lsdException w:name="Grid Table 1 Light Accent 4" w:uiPriority="46"/>
+    <w:lsdException w:name="Grid Table 2 Accent 4" w:uiPriority="47"/>
+    <w:lsdException w:name="Grid Table 3 Accent 4" w:uiPriority="48"/>
+    <w:lsdException w:name="Grid Table 4 Accent 4" w:uiPriority="49"/>
+    <w:lsdException w:name="Grid Table 5 Dark Accent 4" w:uiPriority="50"/>
+    <w:lsdException w:name="Grid Table 6 Colorful Accent 4" w:uiPriority="51"/>
+    <w:lsdException w:name="Grid Table 7 Colorful Accent 4" w:uiPriority="52"/>
+    <w:lsdException w:name="Grid Table 1 Light Accent 5" w:uiPriority="46"/>
+    <w:lsdException w:name="Grid Table 2 Accent 5" w:uiPriority="47"/>
+    <w:lsdException w:name="Grid Table 3 Accent 5" w:uiPriority="48"/>
+    <w:lsdException w:name="Grid Table 4 Accent 5" w:uiPriority="49"/>
+    <w:lsdException w:name="Grid Table 5 Dark Accent 5" w:uiPriority="50"/>
+    <w:lsdException w:name="Grid Table 6 Colorful Accent 5" w:uiPriority="51"/>
+    <w:lsdException w:name="Grid Table 7 Colorful Accent 5" w:uiPriority="52"/>
+    <w:lsdException w:name="Grid Table 1 Light Accent 6" w:uiPriority="46"/>
+    <w:lsdException w:name="Grid Table 2 Accent 6" w:uiPriority="47"/>
+    <w:lsdException w:name="Grid Table 3 Accent 6" w:uiPriority="48"/>
+    <w:lsdException w:name="Grid Table 4 Accent 6" w:uiPriority="49"/>
+    <w:lsdException w:name="Grid Table 5 Dark Accent 6" w:uiPriority="50"/>
+    <w:lsdException w:name="Grid Table 6 Colorful Accent 6" w:uiPriority="51"/>
+    <w:lsdException w:name="Grid Table 7 Colorful Accent 6" w:uiPriority="52"/>
+    <w:lsdException w:name="List Table 1 Light" w:uiPriority="46"/>
+    <w:lsdException w:name="List Table 2" w:uiPriority="47"/>
+    <w:lsdException w:name="List Table 3" w:uiPriority="48"/>
+    <w:lsdException w:name="List Table 4" w:uiPriority="49"/>
+    <w:lsdException w:name="List Table 5 Dark" w:uiPriority="50"/>
+    <w:lsdException w:name="List Table 6 Colorful" w:uiPriority="51"/>
+    <w:lsdException w:name="List Table 7 Colorful" w:uiPriority="52"/>
+    <w:lsdException w:name="List Table 1 Light Accent 1" w:uiPriority="46"/>
+    <w:lsdException w:name="List Table 2 Accent 1" w:uiPriority="47"/>
+    <w:lsdException w:name="List Table 3 Accent 1" w:uiPriority="48"/>
+    <w:lsdException w:name="List Table 4 Accent 1" w:uiPriority="49"/>
+    <w:lsdException w:name="List Table 5 Dark Accent 1" w:uiPriority="50"/>
+    <w:lsdException w:name="List Table 6 Colorful Accent 1" w:uiPriority="51"/>
+    <w:lsdException w:name="List Table 7 Colorful Accent 1" w:uiPriority="52"/>
+    <w:lsdException w:name="List Table 1 Light Accent 2" w:uiPriority="46"/>
+    <w:lsdException w:name="List Table 2 Accent 2" w:uiPriority="47"/>
+    <w:lsdException w:name="List Table 3 Accent 2" w:uiPriority="48"/>
+    <w:lsdException w:name="List Table 4 Accent 2" w:uiPriority="49"/>
+    <w:lsdException w:name="List Table 5 Dark Accent 2" w:uiPriority="50"/>
+    <w:lsdException w:name="List Table 6 Colorful Accent 2" w:uiPriority="51"/>
+    <w:lsdException w:name="List Table 7 Colorful Accent 2" w:uiPriority="52"/>
+    <w:lsdException w:name="List Table 1 Light Accent 3" w:uiPriority="46"/>
+    <w:lsdException w:name="List Table 2 Accent 3" w:uiPriority="47"/>
+    <w:lsdException w:name="List Table 3 Accent 3" w:uiPriority="48"/>
+    <w:lsdException w:name="List Table 4 Accent 3" w:uiPriority="49"/>
+    <w:lsdException w:name="List Table 5 Dark Accent 3" w:uiPriority="50"/>
+    <w:lsdException w:name="List Table 6 Colorful Accent 3" w:uiPriority="51"/>
+    <w:lsdException w:name="List Table 7 Colorful Accent 3" w:uiPriority="52"/>
+    <w:lsdException w:name="List Table 1 Light Accent 4" w:uiPriority="46"/>
+    <w:lsdException w:name="List Table 2 Accent 4" w:uiPriority="47"/>
+    <w:lsdException w:name="List Table 3 Accent 4" w:uiPriority="48"/>
+    <w:lsdException w:name="List Table 4 Accent 4" w:uiPriority="49"/>
+    <w:lsdException w:name="List Table 5 Dark Accent 4" w:uiPriority="50"/>
+    <w:lsdException w:name="List Table 6 Colorful Accent 4" w:uiPriority="51"/>
+    <w:lsdException w:name="List Table 7 Colorful Accent 4" w:uiPriority="52"/>
+    <w:lsdException w:name="List Table 1 Light Accent 5" w:uiPriority="46"/>
+    <w:lsdException w:name="List Table 2 Accent 5" w:uiPriority="47"/>
+    <w:lsdException w:name="List Table 3 Accent 5" w:uiPriority="48"/>
+    <w:lsdException w:name="List Table 4 Accent 5" w:uiPriority="49"/>
+    <w:lsdException w:name="List Table 5 Dark Accent 5" w:uiPriority="50"/>
+    <w:lsdException w:name="List Table 6 Colorful Accent 5" w:uiPriority="51"/>
+    <w:lsdException w:name="List Table 7 Colorful Accent 5" w:uiPriority="52"/>
+    <w:lsdException w:name="List Table 1 Light Accent 6" w:uiPriority="46"/>
+    <w:lsdException w:name="List Table 2 Accent 6" w:uiPriority="47"/>
+    <w:lsdException w:name="List Table 3 Accent 6" w:uiPriority="48"/>
+    <w:lsdException w:name="List Table 4 Accent 6" w:uiPriority="49"/>
+    <w:lsdException w:name="List Table 5 Dark Accent 6" w:uiPriority="50"/>
+    <w:lsdException w:name="List Table 6 Colorful Accent 6" w:uiPriority="51"/>
+    <w:lsdException w:name="List Table 7 Colorful Accent 6" w:uiPriority="52"/>
   </w:latentStyles>
-  <w:style w:type="paragraph" w:default="1" w:styleId="1">
+  <w:style w:type="paragraph" w:default="1" w:styleId="a">
     <w:name w:val="Normal"/>
     <w:qFormat/>
-    <w:uiPriority w:val="0"/>
     <w:pPr>
       <w:widowControl w:val="0"/>
       <w:jc w:val="both"/>
     </w:pPr>
     <w:rPr>
-      <w:rFonts w:asciiTheme="minorHAnsi" w:hAnsiTheme="minorHAnsi" w:eastAsiaTheme="minorEastAsia" w:cstheme="minorBidi"/>
       <w:kern w:val="2"/>
       <w:sz w:val="21"/>
       <w:szCs w:val="22"/>
-      <w:lang w:val="en-US" w:eastAsia="zh-CN" w:bidi="ar-SA"/>
     </w:rPr>
   </w:style>
-  <w:style w:type="character" w:default="1" w:styleId="3">
+  <w:style w:type="character" w:default="1" w:styleId="a0">
     <w:name w:val="Default Paragraph Font"/>
+    <w:uiPriority w:val="1"/>
     <w:semiHidden/>
     <w:unhideWhenUsed/>
-    <w:uiPriority w:val="1"/>
   </w:style>
-  <w:style w:type="table" w:default="1" w:styleId="2">
+  <w:style w:type="table" w:default="1" w:styleId="a1">
     <w:name w:val="Normal Table"/>
+    <w:uiPriority w:val="99"/>
     <w:semiHidden/>
     <w:unhideWhenUsed/>
-    <w:qFormat/>
-    <w:uiPriority w:val="99"/>
     <w:tblPr>
-      <w:tblLayout w:type="fixed"/>
+      <w:tblInd w:w="0" w:type="dxa"/>
       <w:tblCellMar>
         <w:top w:w="0" w:type="dxa"/>
         <w:left w:w="108" w:type="dxa"/>
@@ -1222,13 +1623,19 @@
       </w:tblCellMar>
     </w:tblPr>
   </w:style>
-  <w:style w:type="paragraph" w:styleId="4">
+  <w:style w:type="numbering" w:default="1" w:styleId="a2">
+    <w:name w:val="No List"/>
+    <w:uiPriority w:val="99"/>
+    <w:semiHidden/>
+    <w:unhideWhenUsed/>
+  </w:style>
+  <w:style w:type="paragraph" w:styleId="a3">
     <w:name w:val="List Paragraph"/>
-    <w:basedOn w:val="1"/>
+    <w:basedOn w:val="a"/>
+    <w:uiPriority w:val="34"/>
     <w:qFormat/>
-    <w:uiPriority w:val="34"/>
     <w:pPr>
-      <w:ind w:firstLine="420" w:firstLineChars="200"/>
+      <w:ind w:firstLineChars="200" w:firstLine="420"/>
     </w:pPr>
   </w:style>
 </w:styles>
@@ -1486,6 +1893,7 @@
     </a:fmtScheme>
   </a:themeElements>
   <a:objectDefaults/>
+  <a:extraClrSchemeLst/>
 </a:theme>
 </file>
 
